--- a/CORE_JAVA_NOTES_PRACTICE.docx
+++ b/CORE_JAVA_NOTES_PRACTICE.docx
@@ -3145,7 +3145,21 @@
           <w:rFonts w:ascii="Times New Roman" w:hAnsi="Times New Roman" w:cs="Times New Roman"/>
           <w:color w:val="0070C0"/>
         </w:rPr>
-        <w:t xml:space="preserve">                          </w:t>
+        <w:t xml:space="preserve">       </w:t>
+      </w:r>
+      <w:r>
+        <w:rPr>
+          <w:rFonts w:ascii="Times New Roman" w:hAnsi="Times New Roman" w:cs="Times New Roman"/>
+          <w:color w:val="0070C0"/>
+        </w:rPr>
+        <w:t>This is the end of the document</w:t>
+      </w:r>
+      <w:r>
+        <w:rPr>
+          <w:rFonts w:ascii="Times New Roman" w:hAnsi="Times New Roman" w:cs="Times New Roman"/>
+          <w:color w:val="0070C0"/>
+        </w:rPr>
+        <w:t xml:space="preserve">                   </w:t>
       </w:r>
     </w:p>
     <w:sectPr>

--- a/CORE_JAVA_NOTES_PRACTICE.docx
+++ b/CORE_JAVA_NOTES_PRACTICE.docx
@@ -2934,6 +2934,750 @@
       <w:pPr>
         <w:rPr>
           <w:rFonts w:ascii="Times New Roman" w:hAnsi="Times New Roman" w:cs="Times New Roman"/>
+        </w:rPr>
+      </w:pPr>
+      <w:r>
+        <w:rPr>
+          <w:rFonts w:ascii="Times New Roman" w:hAnsi="Times New Roman" w:cs="Times New Roman"/>
+        </w:rPr>
+        <w:t xml:space="preserve">The </w:t>
+      </w:r>
+      <w:r>
+        <w:rPr>
+          <w:rFonts w:ascii="Times New Roman" w:hAnsi="Times New Roman" w:cs="Times New Roman"/>
+        </w:rPr>
+        <w:t>features of java 8 are following bellow:-</w:t>
+      </w:r>
+    </w:p>
+    <w:p>
+      <w:pPr>
+        <w:pStyle w:val="ListParagraph"/>
+        <w:numPr>
+          <w:ilvl w:val="0"/>
+          <w:numId w:val="22"/>
+        </w:numPr>
+        <w:spacing w:line="276" w:lineRule="auto"/>
+        <w:rPr>
+          <w:rFonts w:ascii="Times New Roman" w:hAnsi="Times New Roman" w:cs="Times New Roman"/>
+        </w:rPr>
+      </w:pPr>
+      <w:r>
+        <w:rPr>
+          <w:rFonts w:ascii="Times New Roman" w:hAnsi="Times New Roman" w:cs="Times New Roman"/>
+          <w:b/>
+          <w:bCs/>
+        </w:rPr>
+        <w:t>Functional Interface</w:t>
+      </w:r>
+      <w:r>
+        <w:rPr>
+          <w:rFonts w:ascii="Times New Roman" w:hAnsi="Times New Roman" w:cs="Times New Roman"/>
+          <w:b/>
+          <w:bCs/>
+        </w:rPr>
+        <w:t xml:space="preserve">: </w:t>
+      </w:r>
+      <w:r>
+        <w:rPr>
+          <w:rFonts w:ascii="Times New Roman" w:hAnsi="Times New Roman" w:cs="Times New Roman"/>
+        </w:rPr>
+        <w:t>I</w:t>
+      </w:r>
+      <w:r>
+        <w:rPr>
+          <w:rFonts w:ascii="Times New Roman" w:hAnsi="Times New Roman" w:cs="Times New Roman"/>
+        </w:rPr>
+        <w:t>f any interface has exactly only one abstract method then that interface id called “Functional Interface”.</w:t>
+      </w:r>
+      <w:r>
+        <w:rPr>
+          <w:rFonts w:ascii="Consolas" w:hAnsi="Consolas"/>
+          <w:color w:val="000000"/>
+        </w:rPr>
+        <w:t xml:space="preserve"> </w:t>
+      </w:r>
+    </w:p>
+    <w:p>
+      <w:pPr>
+        <w:pStyle w:val="ListParagraph"/>
+        <w:spacing w:line="276" w:lineRule="auto"/>
+        <w:rPr>
+          <w:rFonts w:ascii="Times New Roman" w:hAnsi="Times New Roman" w:cs="Times New Roman"/>
+        </w:rPr>
+      </w:pPr>
+      <w:r>
+        <w:rPr>
+          <w:rFonts w:ascii="Times New Roman" w:hAnsi="Times New Roman" w:cs="Times New Roman"/>
+        </w:rPr>
+        <w:t>In Java applications, if any interface has exactly one abstract method then that interface is default functional interface,but if we want to make an interface as a functional interface then we must use</w:t>
+      </w:r>
+      <w:r>
+        <w:rPr>
+          <w:rFonts w:ascii="Times New Roman" w:hAnsi="Times New Roman" w:cs="Times New Roman"/>
+          <w:b/>
+          <w:bCs/>
+        </w:rPr>
+        <w:t xml:space="preserve"> @FunctionalInterface</w:t>
+      </w:r>
+      <w:r>
+        <w:rPr>
+          <w:rFonts w:ascii="Times New Roman" w:hAnsi="Times New Roman" w:cs="Times New Roman"/>
+        </w:rPr>
+        <w:t xml:space="preserve"> annotation, where @FunctionalInterface annotation allows only one abstract method, it does not allow 0 number of abstract methods and more than one abstract methods. </w:t>
+      </w:r>
+    </w:p>
+    <w:p>
+      <w:pPr>
+        <w:pStyle w:val="ListParagraph"/>
+        <w:numPr>
+          <w:ilvl w:val="0"/>
+          <w:numId w:val="22"/>
+        </w:numPr>
+        <w:rPr>
+          <w:rFonts w:ascii="Times New Roman" w:hAnsi="Times New Roman" w:cs="Times New Roman"/>
+          <w:b/>
+          <w:bCs/>
+        </w:rPr>
+      </w:pPr>
+      <w:r>
+        <w:rPr>
+          <w:rFonts w:ascii="Times New Roman" w:hAnsi="Times New Roman" w:cs="Times New Roman"/>
+          <w:b/>
+          <w:bCs/>
+        </w:rPr>
+        <w:lastRenderedPageBreak/>
+        <w:t>Lambda Expression</w:t>
+      </w:r>
+      <w:r>
+        <w:rPr>
+          <w:rFonts w:ascii="Times New Roman" w:hAnsi="Times New Roman" w:cs="Times New Roman"/>
+          <w:b/>
+          <w:bCs/>
+        </w:rPr>
+        <w:t xml:space="preserve"> : </w:t>
+      </w:r>
+    </w:p>
+    <w:p>
+      <w:pPr>
+        <w:pStyle w:val="ListParagraph"/>
+        <w:spacing w:after="0" w:line="276" w:lineRule="auto"/>
+        <w:rPr>
+          <w:rFonts w:ascii="Times New Roman" w:eastAsia="Times New Roman" w:hAnsi="Times New Roman" w:cs="Times New Roman"/>
+          <w:kern w:val="0"/>
+          <w:sz w:val="24"/>
+          <w:szCs w:val="24"/>
+          <w:lang w:eastAsia="en-IN"/>
+          <w14:ligatures w14:val="none"/>
+        </w:rPr>
+      </w:pPr>
+      <w:r>
+        <w:rPr>
+          <w:rFonts w:ascii="Times New Roman" w:eastAsia="Times New Roman" w:hAnsi="Times New Roman" w:cs="Times New Roman"/>
+          <w:color w:val="000000"/>
+          <w:kern w:val="0"/>
+          <w:lang w:eastAsia="en-IN"/>
+          <w14:ligatures w14:val="none"/>
+        </w:rPr>
+        <w:t>In general, in Java applications, we will prepare Lambda expressions for the abstract method which is available in the Functional Interface, so to access the Lambda Expressions we have to use the Functional Interface reference variable.</w:t>
+      </w:r>
+    </w:p>
+    <w:p>
+      <w:pPr>
+        <w:pStyle w:val="ListParagraph"/>
+        <w:rPr>
+          <w:rFonts w:ascii="Times New Roman" w:hAnsi="Times New Roman" w:cs="Times New Roman"/>
+          <w:b/>
+          <w:bCs/>
+        </w:rPr>
+      </w:pPr>
+      <w:r>
+        <w:rPr>
+          <w:rFonts w:ascii="Times New Roman" w:hAnsi="Times New Roman" w:cs="Times New Roman"/>
+          <w:b/>
+          <w:bCs/>
+        </w:rPr>
+        <w:t>The main use of lambda expression is:</w:t>
+      </w:r>
+    </w:p>
+    <w:p>
+      <w:pPr>
+        <w:pStyle w:val="ListParagraph"/>
+        <w:rPr>
+          <w:rFonts w:ascii="Times New Roman" w:hAnsi="Times New Roman" w:cs="Times New Roman"/>
+        </w:rPr>
+      </w:pPr>
+      <w:r>
+        <w:rPr>
+          <w:rFonts w:ascii="Times New Roman" w:hAnsi="Times New Roman" w:cs="Times New Roman"/>
+        </w:rPr>
+        <w:t>To provide a implementation of functional interface</w:t>
+      </w:r>
+    </w:p>
+    <w:p>
+      <w:pPr>
+        <w:pStyle w:val="ListParagraph"/>
+        <w:rPr>
+          <w:rFonts w:ascii="Times New Roman" w:hAnsi="Times New Roman" w:cs="Times New Roman"/>
+        </w:rPr>
+      </w:pPr>
+      <w:r>
+        <w:rPr>
+          <w:rFonts w:ascii="Times New Roman" w:hAnsi="Times New Roman" w:cs="Times New Roman"/>
+        </w:rPr>
+        <w:t xml:space="preserve"> </w:t>
+      </w:r>
+      <w:r>
+        <w:rPr>
+          <w:rFonts w:ascii="Times New Roman" w:hAnsi="Times New Roman" w:cs="Times New Roman"/>
+        </w:rPr>
+        <w:t>Less cod</w:t>
+      </w:r>
+      <w:r>
+        <w:rPr>
+          <w:rFonts w:ascii="Times New Roman" w:hAnsi="Times New Roman" w:cs="Times New Roman"/>
+        </w:rPr>
+        <w:t>ing</w:t>
+      </w:r>
+    </w:p>
+    <w:p>
+      <w:pPr>
+        <w:pStyle w:val="ListParagraph"/>
+        <w:rPr>
+          <w:rFonts w:ascii="Times New Roman" w:hAnsi="Times New Roman" w:cs="Times New Roman"/>
+        </w:rPr>
+      </w:pPr>
+      <w:r>
+        <w:rPr>
+          <w:rFonts w:ascii="Times New Roman" w:hAnsi="Times New Roman" w:cs="Times New Roman"/>
+        </w:rPr>
+        <w:t xml:space="preserve"> </w:t>
+      </w:r>
+      <w:r>
+        <w:rPr>
+          <w:rFonts w:ascii="Times New Roman" w:hAnsi="Times New Roman" w:cs="Times New Roman"/>
+        </w:rPr>
+        <w:t>It is very useful in collection library. It helps to iterate, filter and extract data from collection.</w:t>
+      </w:r>
+    </w:p>
+    <w:p>
+      <w:pPr>
+        <w:pStyle w:val="ListParagraph"/>
+        <w:rPr>
+          <w:rFonts w:ascii="Times New Roman" w:hAnsi="Times New Roman" w:cs="Times New Roman"/>
+        </w:rPr>
+      </w:pPr>
+    </w:p>
+    <w:p>
+      <w:pPr>
+        <w:pStyle w:val="ListParagraph"/>
+        <w:numPr>
+          <w:ilvl w:val="0"/>
+          <w:numId w:val="22"/>
+        </w:numPr>
+        <w:rPr>
+          <w:rFonts w:ascii="Times New Roman" w:hAnsi="Times New Roman" w:cs="Times New Roman"/>
+          <w:b/>
+          <w:bCs/>
+        </w:rPr>
+      </w:pPr>
+      <w:r>
+        <w:rPr>
+          <w:rFonts w:ascii="Times New Roman" w:hAnsi="Times New Roman" w:cs="Times New Roman"/>
+          <w:b/>
+          <w:bCs/>
+        </w:rPr>
+        <w:t>Static Methods in Interface</w:t>
+      </w:r>
+      <w:r>
+        <w:rPr>
+          <w:rFonts w:ascii="Times New Roman" w:hAnsi="Times New Roman" w:cs="Times New Roman"/>
+          <w:b/>
+          <w:bCs/>
+        </w:rPr>
+        <w:t xml:space="preserve">: </w:t>
+      </w:r>
+    </w:p>
+    <w:p>
+      <w:pPr>
+        <w:pStyle w:val="ListParagraph"/>
+        <w:rPr>
+          <w:rFonts w:ascii="Times New Roman" w:hAnsi="Times New Roman" w:cs="Times New Roman"/>
+        </w:rPr>
+      </w:pPr>
+      <w:r>
+        <w:rPr>
+          <w:rFonts w:ascii="Times New Roman" w:hAnsi="Times New Roman" w:cs="Times New Roman"/>
+        </w:rPr>
+        <w:t>In java,</w:t>
+      </w:r>
+      <w:r>
+        <w:rPr>
+          <w:rFonts w:ascii="Times New Roman" w:hAnsi="Times New Roman" w:cs="Times New Roman"/>
+        </w:rPr>
+        <w:t xml:space="preserve"> upto java 1.7 version, interfaces are able to allows only abstract methods, but from java 1.8 version interfaces are able to allow the Static Methods.</w:t>
+      </w:r>
+    </w:p>
+    <w:p>
+      <w:pPr>
+        <w:pStyle w:val="ListParagraph"/>
+        <w:rPr>
+          <w:rFonts w:ascii="Times New Roman" w:hAnsi="Times New Roman" w:cs="Times New Roman"/>
+        </w:rPr>
+      </w:pPr>
+      <w:r>
+        <w:rPr>
+          <w:rFonts w:ascii="Times New Roman" w:hAnsi="Times New Roman" w:cs="Times New Roman"/>
+        </w:rPr>
+        <w:t>If we provide the static methods inside the interfaces then we are able to access those static methods by using the respective interface name only, not possible to access with interface reference variable, implementation class name, implementation class reference variable.</w:t>
+      </w:r>
+    </w:p>
+    <w:p>
+      <w:pPr>
+        <w:pStyle w:val="ListParagraph"/>
+        <w:rPr>
+          <w:rFonts w:ascii="Times New Roman" w:hAnsi="Times New Roman" w:cs="Times New Roman"/>
+        </w:rPr>
+      </w:pPr>
+    </w:p>
+    <w:p>
+      <w:pPr>
+        <w:pStyle w:val="ListParagraph"/>
+        <w:numPr>
+          <w:ilvl w:val="0"/>
+          <w:numId w:val="22"/>
+        </w:numPr>
+        <w:rPr>
+          <w:rFonts w:ascii="Times New Roman" w:hAnsi="Times New Roman" w:cs="Times New Roman"/>
+          <w:b/>
+          <w:bCs/>
+        </w:rPr>
+      </w:pPr>
+      <w:r>
+        <w:rPr>
+          <w:rFonts w:ascii="Times New Roman" w:hAnsi="Times New Roman" w:cs="Times New Roman"/>
+          <w:b/>
+          <w:bCs/>
+        </w:rPr>
+        <w:t>Method Reference</w:t>
+      </w:r>
+      <w:r>
+        <w:rPr>
+          <w:rFonts w:ascii="Times New Roman" w:hAnsi="Times New Roman" w:cs="Times New Roman"/>
+          <w:b/>
+          <w:bCs/>
+        </w:rPr>
+        <w:t>:</w:t>
+      </w:r>
+    </w:p>
+    <w:p>
+      <w:pPr>
+        <w:spacing w:line="240" w:lineRule="auto"/>
+        <w:ind w:left="720"/>
+        <w:rPr>
+          <w:rFonts w:ascii="Times New Roman" w:hAnsi="Times New Roman" w:cs="Times New Roman"/>
+          <w:sz w:val="24"/>
+          <w:szCs w:val="24"/>
+          <w:lang w:eastAsia="en-IN"/>
+        </w:rPr>
+      </w:pPr>
+      <w:r>
+        <w:rPr>
+          <w:rFonts w:ascii="Times New Roman" w:hAnsi="Times New Roman" w:cs="Times New Roman"/>
+          <w:lang w:eastAsia="en-IN"/>
+        </w:rPr>
+        <w:t>The main purpose of the Method Reference is to execute a particular method when we access a function interface method.</w:t>
+      </w:r>
+    </w:p>
+    <w:p>
+      <w:pPr>
+        <w:spacing w:line="240" w:lineRule="auto"/>
+        <w:ind w:left="720"/>
+        <w:rPr>
+          <w:rFonts w:ascii="Times New Roman" w:hAnsi="Times New Roman" w:cs="Times New Roman"/>
+          <w:b/>
+          <w:bCs/>
+          <w:sz w:val="24"/>
+          <w:szCs w:val="24"/>
+          <w:lang w:eastAsia="en-IN"/>
+        </w:rPr>
+      </w:pPr>
+      <w:r>
+        <w:rPr>
+          <w:rFonts w:ascii="Times New Roman" w:hAnsi="Times New Roman" w:cs="Times New Roman"/>
+          <w:b/>
+          <w:bCs/>
+          <w:lang w:eastAsia="en-IN"/>
+        </w:rPr>
+        <w:t>Syntax: </w:t>
+      </w:r>
+    </w:p>
+    <w:p>
+      <w:pPr>
+        <w:spacing w:line="240" w:lineRule="auto"/>
+        <w:ind w:left="720"/>
+        <w:rPr>
+          <w:rFonts w:ascii="Times New Roman" w:hAnsi="Times New Roman" w:cs="Times New Roman"/>
+          <w:sz w:val="24"/>
+          <w:szCs w:val="24"/>
+          <w:lang w:eastAsia="en-IN"/>
+        </w:rPr>
+      </w:pPr>
+      <w:r>
+        <w:rPr>
+          <w:rFonts w:ascii="Times New Roman" w:hAnsi="Times New Roman" w:cs="Times New Roman"/>
+          <w:lang w:eastAsia="en-IN"/>
+        </w:rPr>
+        <w:t>If the method is an instance method:</w:t>
+      </w:r>
+    </w:p>
+    <w:p>
+      <w:pPr>
+        <w:spacing w:line="240" w:lineRule="auto"/>
+        <w:ind w:left="720"/>
+        <w:rPr>
+          <w:rFonts w:ascii="Times New Roman" w:hAnsi="Times New Roman" w:cs="Times New Roman"/>
+          <w:sz w:val="24"/>
+          <w:szCs w:val="24"/>
+          <w:lang w:eastAsia="en-IN"/>
+        </w:rPr>
+      </w:pPr>
+      <w:r>
+        <w:rPr>
+          <w:rFonts w:ascii="Times New Roman" w:hAnsi="Times New Roman" w:cs="Times New Roman"/>
+          <w:lang w:eastAsia="en-IN"/>
+        </w:rPr>
+        <w:t>FunctionalInterface ref = new ClassName()::MethodName;</w:t>
+      </w:r>
+    </w:p>
+    <w:p>
+      <w:pPr>
+        <w:spacing w:line="240" w:lineRule="auto"/>
+        <w:ind w:left="720"/>
+        <w:rPr>
+          <w:rFonts w:ascii="Times New Roman" w:hAnsi="Times New Roman" w:cs="Times New Roman"/>
+          <w:sz w:val="24"/>
+          <w:szCs w:val="24"/>
+          <w:lang w:eastAsia="en-IN"/>
+        </w:rPr>
+      </w:pPr>
+      <w:r>
+        <w:rPr>
+          <w:rFonts w:ascii="Times New Roman" w:hAnsi="Times New Roman" w:cs="Times New Roman"/>
+          <w:lang w:eastAsia="en-IN"/>
+        </w:rPr>
+        <w:t>If the method is a static method:</w:t>
+      </w:r>
+    </w:p>
+    <w:p>
+      <w:pPr>
+        <w:spacing w:line="240" w:lineRule="auto"/>
+        <w:ind w:left="720"/>
+        <w:rPr>
+          <w:rFonts w:ascii="Times New Roman" w:hAnsi="Times New Roman" w:cs="Times New Roman"/>
+          <w:sz w:val="24"/>
+          <w:szCs w:val="24"/>
+          <w:lang w:eastAsia="en-IN"/>
+        </w:rPr>
+      </w:pPr>
+      <w:r>
+        <w:rPr>
+          <w:rFonts w:ascii="Times New Roman" w:hAnsi="Times New Roman" w:cs="Times New Roman"/>
+          <w:lang w:eastAsia="en-IN"/>
+        </w:rPr>
+        <w:t>FunctionalInterface ref = ClassName::MethodName;</w:t>
+      </w:r>
+    </w:p>
+    <w:p>
+      <w:pPr>
+        <w:pStyle w:val="ListParagraph"/>
+        <w:rPr>
+          <w:rFonts w:ascii="Times New Roman" w:hAnsi="Times New Roman" w:cs="Times New Roman"/>
+        </w:rPr>
+      </w:pPr>
+    </w:p>
+    <w:p>
+      <w:pPr>
+        <w:pStyle w:val="ListParagraph"/>
+        <w:numPr>
+          <w:ilvl w:val="0"/>
+          <w:numId w:val="22"/>
+        </w:numPr>
+        <w:rPr>
+          <w:rFonts w:ascii="Times New Roman" w:hAnsi="Times New Roman" w:cs="Times New Roman"/>
+          <w:b/>
+          <w:bCs/>
+        </w:rPr>
+      </w:pPr>
+      <w:r>
+        <w:rPr>
+          <w:rFonts w:ascii="Times New Roman" w:hAnsi="Times New Roman" w:cs="Times New Roman"/>
+          <w:b/>
+          <w:bCs/>
+        </w:rPr>
+        <w:t>Constructor Reference</w:t>
+      </w:r>
+      <w:r>
+        <w:rPr>
+          <w:rFonts w:ascii="Times New Roman" w:hAnsi="Times New Roman" w:cs="Times New Roman"/>
+          <w:b/>
+          <w:bCs/>
+        </w:rPr>
+        <w:t>:</w:t>
+      </w:r>
+    </w:p>
+    <w:p>
+      <w:pPr>
+        <w:pStyle w:val="ListParagraph"/>
+        <w:rPr>
+          <w:rFonts w:ascii="Times New Roman" w:hAnsi="Times New Roman" w:cs="Times New Roman"/>
+        </w:rPr>
+      </w:pPr>
+      <w:r>
+        <w:rPr>
+          <w:rFonts w:ascii="Times New Roman" w:hAnsi="Times New Roman" w:cs="Times New Roman"/>
+        </w:rPr>
+        <w:t>By using Constructor reference we are able to execute a particular class constructor when we access the functional interface method.</w:t>
+      </w:r>
+    </w:p>
+    <w:p>
+      <w:pPr>
+        <w:pStyle w:val="ListParagraph"/>
+        <w:rPr>
+          <w:rFonts w:ascii="Times New Roman" w:hAnsi="Times New Roman" w:cs="Times New Roman"/>
+        </w:rPr>
+      </w:pPr>
+    </w:p>
+    <w:p>
+      <w:pPr>
+        <w:pStyle w:val="ListParagraph"/>
+        <w:numPr>
+          <w:ilvl w:val="0"/>
+          <w:numId w:val="22"/>
+        </w:numPr>
+        <w:rPr>
+          <w:rFonts w:ascii="Times New Roman" w:hAnsi="Times New Roman" w:cs="Times New Roman"/>
+          <w:b/>
+          <w:bCs/>
+        </w:rPr>
+      </w:pPr>
+      <w:r>
+        <w:rPr>
+          <w:rFonts w:ascii="Times New Roman" w:hAnsi="Times New Roman" w:cs="Times New Roman"/>
+          <w:b/>
+          <w:bCs/>
+        </w:rPr>
+        <w:t>Predicates:</w:t>
+      </w:r>
+    </w:p>
+    <w:p>
+      <w:pPr>
+        <w:pStyle w:val="ListParagraph"/>
+        <w:spacing w:line="276" w:lineRule="auto"/>
+        <w:rPr>
+          <w:rFonts w:ascii="Times New Roman" w:hAnsi="Times New Roman" w:cs="Times New Roman"/>
+        </w:rPr>
+      </w:pPr>
+      <w:r>
+        <w:rPr>
+          <w:rFonts w:ascii="Times New Roman" w:hAnsi="Times New Roman" w:cs="Times New Roman"/>
+        </w:rPr>
+        <w:t>In java applications, if we want to perform a test on the basis of a particular value and if we want to return a boolean value there we will use Predicates.</w:t>
+      </w:r>
+    </w:p>
+    <w:p>
+      <w:pPr>
+        <w:pStyle w:val="ListParagraph"/>
+        <w:spacing w:line="276" w:lineRule="auto"/>
+        <w:rPr>
+          <w:rFonts w:ascii="Times New Roman" w:hAnsi="Times New Roman" w:cs="Times New Roman"/>
+        </w:rPr>
+      </w:pPr>
+      <w:r>
+        <w:rPr>
+          <w:rFonts w:ascii="Times New Roman" w:hAnsi="Times New Roman" w:cs="Times New Roman"/>
+        </w:rPr>
+        <w:t>Predicate is a functional interface, it contains the following method.</w:t>
+      </w:r>
+    </w:p>
+    <w:p>
+      <w:pPr>
+        <w:pStyle w:val="ListParagraph"/>
+        <w:spacing w:line="276" w:lineRule="auto"/>
+        <w:rPr>
+          <w:rFonts w:ascii="Times New Roman" w:hAnsi="Times New Roman" w:cs="Times New Roman"/>
+        </w:rPr>
+      </w:pPr>
+      <w:r>
+        <w:rPr>
+          <w:rFonts w:ascii="Times New Roman" w:hAnsi="Times New Roman" w:cs="Times New Roman"/>
+        </w:rPr>
+        <w:t>public interface Predicate{</w:t>
+      </w:r>
+    </w:p>
+    <w:p>
+      <w:pPr>
+        <w:pStyle w:val="ListParagraph"/>
+        <w:spacing w:line="276" w:lineRule="auto"/>
+        <w:rPr>
+          <w:rFonts w:ascii="Times New Roman" w:hAnsi="Times New Roman" w:cs="Times New Roman"/>
+        </w:rPr>
+      </w:pPr>
+      <w:r>
+        <w:rPr>
+          <w:rFonts w:ascii="Times New Roman" w:hAnsi="Times New Roman" w:cs="Times New Roman"/>
+        </w:rPr>
+        <w:tab/>
+        <w:t xml:space="preserve">public boolean </w:t>
+      </w:r>
+      <w:r>
+        <w:rPr>
+          <w:rFonts w:ascii="Times New Roman" w:hAnsi="Times New Roman" w:cs="Times New Roman"/>
+          <w:b/>
+          <w:bCs/>
+        </w:rPr>
+        <w:t>test</w:t>
+      </w:r>
+      <w:r>
+        <w:rPr>
+          <w:rFonts w:ascii="Times New Roman" w:hAnsi="Times New Roman" w:cs="Times New Roman"/>
+        </w:rPr>
+        <w:t>(T t);</w:t>
+      </w:r>
+    </w:p>
+    <w:p>
+      <w:pPr>
+        <w:pStyle w:val="ListParagraph"/>
+        <w:rPr>
+          <w:rFonts w:ascii="Times New Roman" w:hAnsi="Times New Roman" w:cs="Times New Roman"/>
+        </w:rPr>
+      </w:pPr>
+      <w:r>
+        <w:rPr>
+          <w:rFonts w:ascii="Times New Roman" w:hAnsi="Times New Roman" w:cs="Times New Roman"/>
+        </w:rPr>
+        <w:t>}</w:t>
+      </w:r>
+    </w:p>
+    <w:p>
+      <w:pPr>
+        <w:pStyle w:val="ListParagraph"/>
+        <w:rPr>
+          <w:rFonts w:ascii="Times New Roman" w:hAnsi="Times New Roman" w:cs="Times New Roman"/>
+        </w:rPr>
+      </w:pPr>
+    </w:p>
+    <w:p>
+      <w:pPr>
+        <w:pStyle w:val="ListParagraph"/>
+        <w:numPr>
+          <w:ilvl w:val="0"/>
+          <w:numId w:val="22"/>
+        </w:numPr>
+        <w:rPr>
+          <w:rFonts w:ascii="Times New Roman" w:hAnsi="Times New Roman" w:cs="Times New Roman"/>
+          <w:b/>
+          <w:bCs/>
+        </w:rPr>
+      </w:pPr>
+      <w:r>
+        <w:rPr>
+          <w:rFonts w:ascii="Times New Roman" w:hAnsi="Times New Roman" w:cs="Times New Roman"/>
+          <w:b/>
+          <w:bCs/>
+        </w:rPr>
+        <w:t>Date-Time API(Application Programming Interface)</w:t>
+      </w:r>
+      <w:r>
+        <w:rPr>
+          <w:rFonts w:ascii="Times New Roman" w:hAnsi="Times New Roman" w:cs="Times New Roman"/>
+          <w:b/>
+          <w:bCs/>
+        </w:rPr>
+        <w:t>:</w:t>
+      </w:r>
+    </w:p>
+    <w:p>
+      <w:pPr>
+        <w:pStyle w:val="ListParagraph"/>
+        <w:rPr>
+          <w:rFonts w:ascii="Times New Roman" w:hAnsi="Times New Roman" w:cs="Times New Roman"/>
+        </w:rPr>
+      </w:pPr>
+      <w:r>
+        <w:rPr>
+          <w:rFonts w:ascii="Times New Roman" w:hAnsi="Times New Roman" w:cs="Times New Roman"/>
+        </w:rPr>
+        <w:t>The main purpose of Date-Time API is to represent date and time values in java applications.</w:t>
+      </w:r>
+    </w:p>
+    <w:p>
+      <w:pPr>
+        <w:pStyle w:val="ListParagraph"/>
+        <w:rPr>
+          <w:rFonts w:ascii="Times New Roman" w:hAnsi="Times New Roman" w:cs="Times New Roman"/>
+        </w:rPr>
+      </w:pPr>
+      <w:r>
+        <w:rPr>
+          <w:rFonts w:ascii="Times New Roman" w:hAnsi="Times New Roman" w:cs="Times New Roman"/>
+        </w:rPr>
+        <w:t xml:space="preserve">DateTime API is available in the following predefined classes in a package </w:t>
+      </w:r>
+      <w:r>
+        <w:rPr>
+          <w:rFonts w:ascii="Times New Roman" w:hAnsi="Times New Roman" w:cs="Times New Roman"/>
+          <w:b/>
+          <w:bCs/>
+        </w:rPr>
+        <w:t>java.time.</w:t>
+      </w:r>
+    </w:p>
+    <w:p>
+      <w:pPr>
+        <w:ind w:left="1440"/>
+        <w:rPr>
+          <w:rFonts w:ascii="Times New Roman" w:hAnsi="Times New Roman" w:cs="Times New Roman"/>
+        </w:rPr>
+      </w:pPr>
+      <w:r>
+        <w:rPr>
+          <w:rFonts w:ascii="Times New Roman" w:hAnsi="Times New Roman" w:cs="Times New Roman"/>
+        </w:rPr>
+        <w:t>LocalDate</w:t>
+      </w:r>
+    </w:p>
+    <w:p>
+      <w:pPr>
+        <w:ind w:left="1440"/>
+        <w:rPr>
+          <w:rFonts w:ascii="Times New Roman" w:hAnsi="Times New Roman" w:cs="Times New Roman"/>
+        </w:rPr>
+      </w:pPr>
+      <w:r>
+        <w:rPr>
+          <w:rFonts w:ascii="Times New Roman" w:hAnsi="Times New Roman" w:cs="Times New Roman"/>
+        </w:rPr>
+        <w:t>LocalTime</w:t>
+      </w:r>
+    </w:p>
+    <w:p>
+      <w:pPr>
+        <w:ind w:left="1440"/>
+        <w:rPr>
+          <w:rFonts w:ascii="Times New Roman" w:hAnsi="Times New Roman" w:cs="Times New Roman"/>
+        </w:rPr>
+      </w:pPr>
+      <w:r>
+        <w:rPr>
+          <w:rFonts w:ascii="Times New Roman" w:hAnsi="Times New Roman" w:cs="Times New Roman"/>
+        </w:rPr>
+        <w:t>LocalDateTime</w:t>
+      </w:r>
+    </w:p>
+    <w:p>
+      <w:pPr>
+        <w:rPr>
+          <w:rFonts w:ascii="Times New Roman" w:hAnsi="Times New Roman" w:cs="Times New Roman"/>
           <w:b/>
           <w:bCs/>
           <w:color w:val="C00000"/>
@@ -2942,23 +3686,102 @@
     </w:p>
     <w:p>
       <w:pPr>
-        <w:ind w:left="1080"/>
-        <w:rPr>
-          <w:rFonts w:ascii="Times New Roman" w:hAnsi="Times New Roman" w:cs="Times New Roman"/>
-        </w:rPr>
-      </w:pPr>
-      <w:r>
         <w:rPr>
           <w:rFonts w:ascii="Times New Roman" w:hAnsi="Times New Roman" w:cs="Times New Roman"/>
           <w:b/>
           <w:bCs/>
           <w:color w:val="C00000"/>
         </w:rPr>
+      </w:pPr>
+      <w:r>
+        <w:rPr>
+          <w:rFonts w:ascii="Times New Roman" w:hAnsi="Times New Roman" w:cs="Times New Roman"/>
+          <w:b/>
+          <w:bCs/>
+          <w:color w:val="C00000"/>
+        </w:rPr>
+        <w:lastRenderedPageBreak/>
         <w:t>can we overload Lambda expression</w:t>
       </w:r>
     </w:p>
     <w:p>
       <w:pPr>
+        <w:jc w:val="both"/>
+        <w:rPr>
+          <w:rFonts w:ascii="Times New Roman" w:hAnsi="Times New Roman" w:cs="Times New Roman"/>
+        </w:rPr>
+      </w:pPr>
+      <w:r>
+        <w:rPr>
+          <w:rFonts w:ascii="Times New Roman" w:hAnsi="Times New Roman" w:cs="Times New Roman"/>
+        </w:rPr>
+        <w:t>N</w:t>
+      </w:r>
+      <w:r>
+        <w:rPr>
+          <w:rFonts w:ascii="Times New Roman" w:hAnsi="Times New Roman" w:cs="Times New Roman"/>
+        </w:rPr>
+        <w:t>o, we cannot overload the lamda expression because of the lamda expression provides the Implementation of functional interface. If an interface contains only one abstract method is called “functional interface”.</w:t>
+      </w:r>
+    </w:p>
+    <w:p>
+      <w:pPr>
+        <w:jc w:val="both"/>
+        <w:rPr>
+          <w:rFonts w:ascii="Times New Roman" w:hAnsi="Times New Roman" w:cs="Times New Roman"/>
+        </w:rPr>
+      </w:pPr>
+      <w:r>
+        <w:rPr>
+          <w:rFonts w:ascii="Times New Roman" w:hAnsi="Times New Roman" w:cs="Times New Roman"/>
+        </w:rPr>
+        <w:t xml:space="preserve">Method Overloading </w:t>
+      </w:r>
+      <w:r>
+        <w:rPr>
+          <w:rFonts w:ascii="Times New Roman" w:hAnsi="Times New Roman" w:cs="Times New Roman"/>
+        </w:rPr>
+        <w:t>occurs when a class having multiple methods with same name but different parameters but in lambda expression has only one abstract method. So, we cannot overload the lambda expression.</w:t>
+      </w:r>
+    </w:p>
+    <w:p>
+      <w:pPr>
+        <w:rPr>
+          <w:rFonts w:ascii="Times New Roman" w:hAnsi="Times New Roman" w:cs="Times New Roman"/>
+          <w:b/>
+          <w:bCs/>
+          <w:color w:val="C00000"/>
+        </w:rPr>
+      </w:pPr>
+      <w:r>
+        <w:rPr>
+          <w:rFonts w:ascii="Times New Roman" w:hAnsi="Times New Roman" w:cs="Times New Roman"/>
+          <w:b/>
+          <w:bCs/>
+          <w:color w:val="C00000"/>
+        </w:rPr>
+        <w:t>internal working of hashmap</w:t>
+      </w:r>
+    </w:p>
+    <w:p>
+      <w:pPr>
+        <w:jc w:val="both"/>
+        <w:rPr>
+          <w:rFonts w:ascii="Times New Roman" w:hAnsi="Times New Roman" w:cs="Times New Roman"/>
+          <w:b/>
+          <w:bCs/>
+        </w:rPr>
+      </w:pPr>
+    </w:p>
+    <w:p>
+      <w:pPr>
+        <w:rPr>
+          <w:rFonts w:ascii="Times New Roman" w:hAnsi="Times New Roman" w:cs="Times New Roman"/>
+        </w:rPr>
+      </w:pPr>
+    </w:p>
+    <w:p>
+      <w:pPr>
         <w:spacing w:line="360" w:lineRule="auto"/>
         <w:rPr>
           <w:rFonts w:ascii="Times New Roman" w:hAnsi="Times New Roman" w:cs="Times New Roman"/>
@@ -3042,124 +3865,131 @@
           <w:rFonts w:ascii="Times New Roman" w:hAnsi="Times New Roman" w:cs="Times New Roman"/>
           <w:b/>
           <w:bCs/>
-          <w:color w:val="C00000"/>
-        </w:rPr>
-      </w:pPr>
-      <w:r>
-        <w:rPr>
-          <w:rFonts w:ascii="Times New Roman" w:hAnsi="Times New Roman" w:cs="Times New Roman"/>
-          <w:b/>
-          <w:bCs/>
-          <w:color w:val="C00000"/>
-        </w:rPr>
-        <w:t>internal working of hashmap</w:t>
-      </w:r>
-    </w:p>
-    <w:p>
-      <w:pPr>
-        <w:rPr>
-          <w:rFonts w:ascii="Times New Roman" w:hAnsi="Times New Roman" w:cs="Times New Roman"/>
-          <w:b/>
-          <w:bCs/>
-          <w:color w:val="C00000"/>
-        </w:rPr>
-      </w:pPr>
-      <w:r>
-        <w:rPr>
-          <w:rFonts w:ascii="Times New Roman" w:hAnsi="Times New Roman" w:cs="Times New Roman"/>
-          <w:b/>
-          <w:bCs/>
-          <w:color w:val="C00000"/>
-        </w:rPr>
-        <w:lastRenderedPageBreak/>
-        <w:t>Features of Java 8</w:t>
-      </w:r>
-    </w:p>
-    <w:p>
-      <w:pPr>
-        <w:rPr>
-          <w:rFonts w:ascii="Times New Roman" w:hAnsi="Times New Roman" w:cs="Times New Roman"/>
-        </w:rPr>
-      </w:pPr>
-      <w:r>
-        <w:rPr>
-          <w:rFonts w:ascii="Times New Roman" w:hAnsi="Times New Roman" w:cs="Times New Roman"/>
-          <w:b/>
-          <w:bCs/>
-          <w:color w:val="C00000"/>
-        </w:rPr>
-        <w:t>can we overload Lambda expression</w:t>
-      </w:r>
-    </w:p>
-    <w:p>
-      <w:pPr>
-        <w:rPr>
-          <w:rFonts w:ascii="Times New Roman" w:hAnsi="Times New Roman" w:cs="Times New Roman"/>
-        </w:rPr>
-      </w:pPr>
-    </w:p>
-    <w:p>
-      <w:pPr>
+          <w:u w:val="single"/>
+        </w:rPr>
+      </w:pPr>
+      <w:r>
+        <w:rPr>
+          <w:rFonts w:ascii="Times New Roman" w:hAnsi="Times New Roman" w:cs="Times New Roman"/>
+          <w:b/>
+          <w:bCs/>
+          <w:u w:val="single"/>
+        </w:rPr>
+        <w:t>git commands:</w:t>
+      </w:r>
+    </w:p>
+    <w:p>
+      <w:pPr>
+        <w:rPr>
+          <w:rFonts w:ascii="Times New Roman" w:hAnsi="Times New Roman" w:cs="Times New Roman"/>
+          <w:b/>
+          <w:bCs/>
+        </w:rPr>
+      </w:pPr>
+      <w:r>
+        <w:rPr>
+          <w:rFonts w:ascii="Times New Roman" w:hAnsi="Times New Roman" w:cs="Times New Roman"/>
+          <w:b/>
+          <w:bCs/>
+        </w:rPr>
+        <w:t>git status</w:t>
+      </w:r>
+    </w:p>
+    <w:p>
+      <w:pPr>
+        <w:rPr>
+          <w:rFonts w:ascii="Times New Roman" w:hAnsi="Times New Roman" w:cs="Times New Roman"/>
+          <w:b/>
+          <w:bCs/>
+        </w:rPr>
+      </w:pPr>
+      <w:r>
+        <w:rPr>
+          <w:rFonts w:ascii="Times New Roman" w:hAnsi="Times New Roman" w:cs="Times New Roman"/>
+          <w:b/>
+          <w:bCs/>
+        </w:rPr>
+        <w:t>git add .</w:t>
+      </w:r>
+    </w:p>
+    <w:p>
+      <w:pPr>
+        <w:rPr>
+          <w:rFonts w:ascii="Times New Roman" w:hAnsi="Times New Roman" w:cs="Times New Roman"/>
+          <w:b/>
+          <w:bCs/>
+        </w:rPr>
+      </w:pPr>
+      <w:r>
+        <w:rPr>
+          <w:rFonts w:ascii="Times New Roman" w:hAnsi="Times New Roman" w:cs="Times New Roman"/>
+          <w:b/>
+          <w:bCs/>
+        </w:rPr>
+        <w:t>git commit -m</w:t>
+      </w:r>
+      <w:r>
+        <w:rPr>
+          <w:rFonts w:ascii="Times New Roman" w:hAnsi="Times New Roman" w:cs="Times New Roman"/>
+          <w:b/>
+          <w:bCs/>
+        </w:rPr>
+        <w:t>”</w:t>
+      </w:r>
+      <w:r>
+        <w:rPr>
+          <w:rFonts w:ascii="Times New Roman" w:hAnsi="Times New Roman" w:cs="Times New Roman"/>
+          <w:b/>
+          <w:bCs/>
+        </w:rPr>
+        <w:t>ms</w:t>
+      </w:r>
+      <w:r>
+        <w:rPr>
+          <w:rFonts w:ascii="Times New Roman" w:hAnsi="Times New Roman" w:cs="Times New Roman"/>
+          <w:b/>
+          <w:bCs/>
+        </w:rPr>
+        <w:t>g</w:t>
+      </w:r>
+      <w:r>
+        <w:rPr>
+          <w:rFonts w:ascii="Times New Roman" w:hAnsi="Times New Roman" w:cs="Times New Roman"/>
+          <w:b/>
+          <w:bCs/>
+        </w:rPr>
+        <w:t>"</w:t>
+      </w:r>
+    </w:p>
+    <w:p>
+      <w:pPr>
+        <w:rPr>
+          <w:rFonts w:ascii="Times New Roman" w:hAnsi="Times New Roman" w:cs="Times New Roman"/>
+          <w:b/>
+          <w:bCs/>
+        </w:rPr>
+      </w:pPr>
+      <w:r>
+        <w:rPr>
+          <w:rFonts w:ascii="Times New Roman" w:hAnsi="Times New Roman" w:cs="Times New Roman"/>
+          <w:b/>
+          <w:bCs/>
+        </w:rPr>
+        <w:t>git push</w:t>
+      </w:r>
+    </w:p>
+    <w:p>
+      <w:pPr>
+        <w:rPr>
+          <w:rFonts w:ascii="Times New Roman" w:hAnsi="Times New Roman" w:cs="Times New Roman"/>
+        </w:rPr>
+      </w:pPr>
+      <w:r>
         <w:rPr>
           <w:rFonts w:ascii="Times New Roman" w:hAnsi="Times New Roman" w:cs="Times New Roman"/>
           <w:color w:val="0070C0"/>
         </w:rPr>
-      </w:pPr>
-      <w:r>
-        <w:rPr>
-          <w:rFonts w:ascii="Times New Roman" w:hAnsi="Times New Roman" w:cs="Times New Roman"/>
-          <w:b/>
-          <w:bCs/>
-        </w:rPr>
-        <w:t>Github link:</w:t>
-      </w:r>
-      <w:r>
-        <w:rPr>
-          <w:rFonts w:ascii="Times New Roman" w:hAnsi="Times New Roman" w:cs="Times New Roman"/>
-          <w:b/>
-          <w:bCs/>
-        </w:rPr>
-        <w:t xml:space="preserve">    </w:t>
-      </w:r>
-      <w:r>
         <w:t xml:space="preserve"> </w:t>
-      </w:r>
-      <w:hyperlink r:id="rId5" w:history="1">
-        <w:r>
-          <w:rPr>
-            <w:rStyle w:val="Hyperlink"/>
-            <w:rFonts w:ascii="Times New Roman" w:hAnsi="Times New Roman" w:cs="Times New Roman"/>
-          </w:rPr>
-          <w:t>https://github.com/silpapachuru12/myBankProject.git</w:t>
-        </w:r>
-      </w:hyperlink>
-    </w:p>
-    <w:p>
-      <w:pPr>
-        <w:rPr>
-          <w:rFonts w:ascii="Times New Roman" w:hAnsi="Times New Roman" w:cs="Times New Roman"/>
-        </w:rPr>
-      </w:pPr>
-      <w:r>
-        <w:rPr>
-          <w:rFonts w:ascii="Times New Roman" w:hAnsi="Times New Roman" w:cs="Times New Roman"/>
-          <w:color w:val="0070C0"/>
-        </w:rPr>
-        <w:t xml:space="preserve">       </w:t>
-      </w:r>
-      <w:r>
-        <w:rPr>
-          <w:rFonts w:ascii="Times New Roman" w:hAnsi="Times New Roman" w:cs="Times New Roman"/>
-          <w:color w:val="0070C0"/>
-        </w:rPr>
-        <w:t>This is the end of the document</w:t>
-      </w:r>
-      <w:r>
-        <w:rPr>
-          <w:rFonts w:ascii="Times New Roman" w:hAnsi="Times New Roman" w:cs="Times New Roman"/>
-          <w:color w:val="0070C0"/>
-        </w:rPr>
-        <w:t xml:space="preserve">                   </w:t>
       </w:r>
     </w:p>
     <w:sectPr>
@@ -3663,6 +4493,119 @@
     </w:lvl>
   </w:abstractNum>
   <w:abstractNum w:abstractNumId="4" w15:restartNumberingAfterBreak="0">
+    <w:nsid w:val="11010BF9"/>
+    <w:multiLevelType w:val="hybridMultilevel"/>
+    <w:tmpl w:val="C64A87C4"/>
+    <w:lvl w:ilvl="0" w:tplc="40090001">
+      <w:start w:val="1"/>
+      <w:numFmt w:val="bullet"/>
+      <w:lvlText w:val=""/>
+      <w:lvlJc w:val="left"/>
+      <w:pPr>
+        <w:ind w:left="720" w:hanging="360"/>
+      </w:pPr>
+      <w:rPr>
+        <w:rFonts w:ascii="Symbol" w:hAnsi="Symbol" w:hint="default"/>
+      </w:rPr>
+    </w:lvl>
+    <w:lvl w:ilvl="1" w:tplc="40090003" w:tentative="1">
+      <w:start w:val="1"/>
+      <w:numFmt w:val="bullet"/>
+      <w:lvlText w:val="o"/>
+      <w:lvlJc w:val="left"/>
+      <w:pPr>
+        <w:ind w:left="1440" w:hanging="360"/>
+      </w:pPr>
+      <w:rPr>
+        <w:rFonts w:ascii="Courier New" w:hAnsi="Courier New" w:cs="Courier New" w:hint="default"/>
+      </w:rPr>
+    </w:lvl>
+    <w:lvl w:ilvl="2" w:tplc="40090005" w:tentative="1">
+      <w:start w:val="1"/>
+      <w:numFmt w:val="bullet"/>
+      <w:lvlText w:val=""/>
+      <w:lvlJc w:val="left"/>
+      <w:pPr>
+        <w:ind w:left="2160" w:hanging="360"/>
+      </w:pPr>
+      <w:rPr>
+        <w:rFonts w:ascii="Wingdings" w:hAnsi="Wingdings" w:hint="default"/>
+      </w:rPr>
+    </w:lvl>
+    <w:lvl w:ilvl="3" w:tplc="40090001" w:tentative="1">
+      <w:start w:val="1"/>
+      <w:numFmt w:val="bullet"/>
+      <w:lvlText w:val=""/>
+      <w:lvlJc w:val="left"/>
+      <w:pPr>
+        <w:ind w:left="2880" w:hanging="360"/>
+      </w:pPr>
+      <w:rPr>
+        <w:rFonts w:ascii="Symbol" w:hAnsi="Symbol" w:hint="default"/>
+      </w:rPr>
+    </w:lvl>
+    <w:lvl w:ilvl="4" w:tplc="40090003" w:tentative="1">
+      <w:start w:val="1"/>
+      <w:numFmt w:val="bullet"/>
+      <w:lvlText w:val="o"/>
+      <w:lvlJc w:val="left"/>
+      <w:pPr>
+        <w:ind w:left="3600" w:hanging="360"/>
+      </w:pPr>
+      <w:rPr>
+        <w:rFonts w:ascii="Courier New" w:hAnsi="Courier New" w:cs="Courier New" w:hint="default"/>
+      </w:rPr>
+    </w:lvl>
+    <w:lvl w:ilvl="5" w:tplc="40090005" w:tentative="1">
+      <w:start w:val="1"/>
+      <w:numFmt w:val="bullet"/>
+      <w:lvlText w:val=""/>
+      <w:lvlJc w:val="left"/>
+      <w:pPr>
+        <w:ind w:left="4320" w:hanging="360"/>
+      </w:pPr>
+      <w:rPr>
+        <w:rFonts w:ascii="Wingdings" w:hAnsi="Wingdings" w:hint="default"/>
+      </w:rPr>
+    </w:lvl>
+    <w:lvl w:ilvl="6" w:tplc="40090001" w:tentative="1">
+      <w:start w:val="1"/>
+      <w:numFmt w:val="bullet"/>
+      <w:lvlText w:val=""/>
+      <w:lvlJc w:val="left"/>
+      <w:pPr>
+        <w:ind w:left="5040" w:hanging="360"/>
+      </w:pPr>
+      <w:rPr>
+        <w:rFonts w:ascii="Symbol" w:hAnsi="Symbol" w:hint="default"/>
+      </w:rPr>
+    </w:lvl>
+    <w:lvl w:ilvl="7" w:tplc="40090003" w:tentative="1">
+      <w:start w:val="1"/>
+      <w:numFmt w:val="bullet"/>
+      <w:lvlText w:val="o"/>
+      <w:lvlJc w:val="left"/>
+      <w:pPr>
+        <w:ind w:left="5760" w:hanging="360"/>
+      </w:pPr>
+      <w:rPr>
+        <w:rFonts w:ascii="Courier New" w:hAnsi="Courier New" w:cs="Courier New" w:hint="default"/>
+      </w:rPr>
+    </w:lvl>
+    <w:lvl w:ilvl="8" w:tplc="40090005" w:tentative="1">
+      <w:start w:val="1"/>
+      <w:numFmt w:val="bullet"/>
+      <w:lvlText w:val=""/>
+      <w:lvlJc w:val="left"/>
+      <w:pPr>
+        <w:ind w:left="6480" w:hanging="360"/>
+      </w:pPr>
+      <w:rPr>
+        <w:rFonts w:ascii="Wingdings" w:hAnsi="Wingdings" w:hint="default"/>
+      </w:rPr>
+    </w:lvl>
+  </w:abstractNum>
+  <w:abstractNum w:abstractNumId="5" w15:restartNumberingAfterBreak="0">
     <w:nsid w:val="11A47AA9"/>
     <w:multiLevelType w:val="hybridMultilevel"/>
     <w:tmpl w:val="FF6A2202"/>
@@ -3775,7 +4718,7 @@
       </w:rPr>
     </w:lvl>
   </w:abstractNum>
-  <w:abstractNum w:abstractNumId="5" w15:restartNumberingAfterBreak="0">
+  <w:abstractNum w:abstractNumId="6" w15:restartNumberingAfterBreak="0">
     <w:nsid w:val="189A7099"/>
     <w:multiLevelType w:val="multilevel"/>
     <w:tmpl w:val="D01E86CA"/>
@@ -3888,7 +4831,7 @@
       </w:pPr>
     </w:lvl>
   </w:abstractNum>
-  <w:abstractNum w:abstractNumId="6" w15:restartNumberingAfterBreak="0">
+  <w:abstractNum w:abstractNumId="7" w15:restartNumberingAfterBreak="0">
     <w:nsid w:val="1AFA252A"/>
     <w:multiLevelType w:val="hybridMultilevel"/>
     <w:tmpl w:val="ED86C54A"/>
@@ -4000,7 +4943,7 @@
       </w:rPr>
     </w:lvl>
   </w:abstractNum>
-  <w:abstractNum w:abstractNumId="7" w15:restartNumberingAfterBreak="0">
+  <w:abstractNum w:abstractNumId="8" w15:restartNumberingAfterBreak="0">
     <w:nsid w:val="1C2279DE"/>
     <w:multiLevelType w:val="multilevel"/>
     <w:tmpl w:val="2CD8A6A2"/>
@@ -4113,7 +5056,7 @@
       </w:pPr>
     </w:lvl>
   </w:abstractNum>
-  <w:abstractNum w:abstractNumId="8" w15:restartNumberingAfterBreak="0">
+  <w:abstractNum w:abstractNumId="9" w15:restartNumberingAfterBreak="0">
     <w:nsid w:val="20DE0E77"/>
     <w:multiLevelType w:val="hybridMultilevel"/>
     <w:tmpl w:val="BE46FE6E"/>
@@ -4202,7 +5145,7 @@
       </w:pPr>
     </w:lvl>
   </w:abstractNum>
-  <w:abstractNum w:abstractNumId="9" w15:restartNumberingAfterBreak="0">
+  <w:abstractNum w:abstractNumId="10" w15:restartNumberingAfterBreak="0">
     <w:nsid w:val="228631D5"/>
     <w:multiLevelType w:val="hybridMultilevel"/>
     <w:tmpl w:val="AB00BAB6"/>
@@ -4291,7 +5234,7 @@
       </w:pPr>
     </w:lvl>
   </w:abstractNum>
-  <w:abstractNum w:abstractNumId="10" w15:restartNumberingAfterBreak="0">
+  <w:abstractNum w:abstractNumId="11" w15:restartNumberingAfterBreak="0">
     <w:nsid w:val="246025B9"/>
     <w:multiLevelType w:val="multilevel"/>
     <w:tmpl w:val="DFB0F734"/>
@@ -4404,7 +5347,7 @@
       </w:pPr>
     </w:lvl>
   </w:abstractNum>
-  <w:abstractNum w:abstractNumId="11" w15:restartNumberingAfterBreak="0">
+  <w:abstractNum w:abstractNumId="12" w15:restartNumberingAfterBreak="0">
     <w:nsid w:val="2F2B3586"/>
     <w:multiLevelType w:val="hybridMultilevel"/>
     <w:tmpl w:val="2A22CAC4"/>
@@ -4517,7 +5460,7 @@
       </w:rPr>
     </w:lvl>
   </w:abstractNum>
-  <w:abstractNum w:abstractNumId="12" w15:restartNumberingAfterBreak="0">
+  <w:abstractNum w:abstractNumId="13" w15:restartNumberingAfterBreak="0">
     <w:nsid w:val="367E4A92"/>
     <w:multiLevelType w:val="hybridMultilevel"/>
     <w:tmpl w:val="DC926E9C"/>
@@ -4630,7 +5573,7 @@
       </w:rPr>
     </w:lvl>
   </w:abstractNum>
-  <w:abstractNum w:abstractNumId="13" w15:restartNumberingAfterBreak="0">
+  <w:abstractNum w:abstractNumId="14" w15:restartNumberingAfterBreak="0">
     <w:nsid w:val="614D151F"/>
     <w:multiLevelType w:val="multilevel"/>
     <w:tmpl w:val="046E6094"/>
@@ -4779,7 +5722,7 @@
       </w:rPr>
     </w:lvl>
   </w:abstractNum>
-  <w:abstractNum w:abstractNumId="14" w15:restartNumberingAfterBreak="0">
+  <w:abstractNum w:abstractNumId="15" w15:restartNumberingAfterBreak="0">
     <w:nsid w:val="6815424A"/>
     <w:multiLevelType w:val="multilevel"/>
     <w:tmpl w:val="A1F007B4"/>
@@ -4928,7 +5871,7 @@
       </w:rPr>
     </w:lvl>
   </w:abstractNum>
-  <w:abstractNum w:abstractNumId="15" w15:restartNumberingAfterBreak="0">
+  <w:abstractNum w:abstractNumId="16" w15:restartNumberingAfterBreak="0">
     <w:nsid w:val="682F1DD0"/>
     <w:multiLevelType w:val="multilevel"/>
     <w:tmpl w:val="FBF46EA6"/>
@@ -5077,7 +6020,7 @@
       </w:rPr>
     </w:lvl>
   </w:abstractNum>
-  <w:abstractNum w:abstractNumId="16" w15:restartNumberingAfterBreak="0">
+  <w:abstractNum w:abstractNumId="17" w15:restartNumberingAfterBreak="0">
     <w:nsid w:val="708617AD"/>
     <w:multiLevelType w:val="multilevel"/>
     <w:tmpl w:val="F8CC4A8E"/>
@@ -5226,7 +6169,7 @@
       </w:rPr>
     </w:lvl>
   </w:abstractNum>
-  <w:abstractNum w:abstractNumId="17" w15:restartNumberingAfterBreak="0">
+  <w:abstractNum w:abstractNumId="18" w15:restartNumberingAfterBreak="0">
     <w:nsid w:val="76072E61"/>
     <w:multiLevelType w:val="hybridMultilevel"/>
     <w:tmpl w:val="D9344CA8"/>
@@ -5338,7 +6281,7 @@
       </w:rPr>
     </w:lvl>
   </w:abstractNum>
-  <w:abstractNum w:abstractNumId="18" w15:restartNumberingAfterBreak="0">
+  <w:abstractNum w:abstractNumId="19" w15:restartNumberingAfterBreak="0">
     <w:nsid w:val="777F22C7"/>
     <w:multiLevelType w:val="hybridMultilevel"/>
     <w:tmpl w:val="E7460786"/>
@@ -5451,7 +6394,7 @@
       </w:rPr>
     </w:lvl>
   </w:abstractNum>
-  <w:abstractNum w:abstractNumId="19" w15:restartNumberingAfterBreak="0">
+  <w:abstractNum w:abstractNumId="20" w15:restartNumberingAfterBreak="0">
     <w:nsid w:val="78E711DD"/>
     <w:multiLevelType w:val="hybridMultilevel"/>
     <w:tmpl w:val="E5D6F292"/>
@@ -5564,7 +6507,7 @@
       </w:rPr>
     </w:lvl>
   </w:abstractNum>
-  <w:abstractNum w:abstractNumId="20" w15:restartNumberingAfterBreak="0">
+  <w:abstractNum w:abstractNumId="21" w15:restartNumberingAfterBreak="0">
     <w:nsid w:val="7A590C64"/>
     <w:multiLevelType w:val="hybridMultilevel"/>
     <w:tmpl w:val="1CB83BA2"/>
@@ -5677,29 +6620,142 @@
       </w:rPr>
     </w:lvl>
   </w:abstractNum>
+  <w:abstractNum w:abstractNumId="22" w15:restartNumberingAfterBreak="0">
+    <w:nsid w:val="7BEF4683"/>
+    <w:multiLevelType w:val="multilevel"/>
+    <w:tmpl w:val="948AF2BA"/>
+    <w:lvl w:ilvl="0">
+      <w:start w:val="1"/>
+      <w:numFmt w:val="decimal"/>
+      <w:lvlText w:val="%1."/>
+      <w:lvlJc w:val="left"/>
+      <w:pPr>
+        <w:tabs>
+          <w:tab w:val="num" w:pos="720"/>
+        </w:tabs>
+        <w:ind w:left="720" w:hanging="360"/>
+      </w:pPr>
+    </w:lvl>
+    <w:lvl w:ilvl="1" w:tentative="1">
+      <w:start w:val="1"/>
+      <w:numFmt w:val="decimal"/>
+      <w:lvlText w:val="%2."/>
+      <w:lvlJc w:val="left"/>
+      <w:pPr>
+        <w:tabs>
+          <w:tab w:val="num" w:pos="1440"/>
+        </w:tabs>
+        <w:ind w:left="1440" w:hanging="360"/>
+      </w:pPr>
+    </w:lvl>
+    <w:lvl w:ilvl="2" w:tentative="1">
+      <w:start w:val="1"/>
+      <w:numFmt w:val="decimal"/>
+      <w:lvlText w:val="%3."/>
+      <w:lvlJc w:val="left"/>
+      <w:pPr>
+        <w:tabs>
+          <w:tab w:val="num" w:pos="2160"/>
+        </w:tabs>
+        <w:ind w:left="2160" w:hanging="360"/>
+      </w:pPr>
+    </w:lvl>
+    <w:lvl w:ilvl="3" w:tentative="1">
+      <w:start w:val="1"/>
+      <w:numFmt w:val="decimal"/>
+      <w:lvlText w:val="%4."/>
+      <w:lvlJc w:val="left"/>
+      <w:pPr>
+        <w:tabs>
+          <w:tab w:val="num" w:pos="2880"/>
+        </w:tabs>
+        <w:ind w:left="2880" w:hanging="360"/>
+      </w:pPr>
+    </w:lvl>
+    <w:lvl w:ilvl="4" w:tentative="1">
+      <w:start w:val="1"/>
+      <w:numFmt w:val="decimal"/>
+      <w:lvlText w:val="%5."/>
+      <w:lvlJc w:val="left"/>
+      <w:pPr>
+        <w:tabs>
+          <w:tab w:val="num" w:pos="3600"/>
+        </w:tabs>
+        <w:ind w:left="3600" w:hanging="360"/>
+      </w:pPr>
+    </w:lvl>
+    <w:lvl w:ilvl="5" w:tentative="1">
+      <w:start w:val="1"/>
+      <w:numFmt w:val="decimal"/>
+      <w:lvlText w:val="%6."/>
+      <w:lvlJc w:val="left"/>
+      <w:pPr>
+        <w:tabs>
+          <w:tab w:val="num" w:pos="4320"/>
+        </w:tabs>
+        <w:ind w:left="4320" w:hanging="360"/>
+      </w:pPr>
+    </w:lvl>
+    <w:lvl w:ilvl="6" w:tentative="1">
+      <w:start w:val="1"/>
+      <w:numFmt w:val="decimal"/>
+      <w:lvlText w:val="%7."/>
+      <w:lvlJc w:val="left"/>
+      <w:pPr>
+        <w:tabs>
+          <w:tab w:val="num" w:pos="5040"/>
+        </w:tabs>
+        <w:ind w:left="5040" w:hanging="360"/>
+      </w:pPr>
+    </w:lvl>
+    <w:lvl w:ilvl="7" w:tentative="1">
+      <w:start w:val="1"/>
+      <w:numFmt w:val="decimal"/>
+      <w:lvlText w:val="%8."/>
+      <w:lvlJc w:val="left"/>
+      <w:pPr>
+        <w:tabs>
+          <w:tab w:val="num" w:pos="5760"/>
+        </w:tabs>
+        <w:ind w:left="5760" w:hanging="360"/>
+      </w:pPr>
+    </w:lvl>
+    <w:lvl w:ilvl="8" w:tentative="1">
+      <w:start w:val="1"/>
+      <w:numFmt w:val="decimal"/>
+      <w:lvlText w:val="%9."/>
+      <w:lvlJc w:val="left"/>
+      <w:pPr>
+        <w:tabs>
+          <w:tab w:val="num" w:pos="6480"/>
+        </w:tabs>
+        <w:ind w:left="6480" w:hanging="360"/>
+      </w:pPr>
+    </w:lvl>
+  </w:abstractNum>
   <w:num w:numId="1" w16cid:durableId="1558664046">
-    <w:abstractNumId w:val="18"/>
+    <w:abstractNumId w:val="19"/>
   </w:num>
   <w:num w:numId="2" w16cid:durableId="341392451">
-    <w:abstractNumId w:val="4"/>
+    <w:abstractNumId w:val="5"/>
   </w:num>
   <w:num w:numId="3" w16cid:durableId="878280440">
-    <w:abstractNumId w:val="5"/>
+    <w:abstractNumId w:val="6"/>
   </w:num>
   <w:num w:numId="4" w16cid:durableId="519395930">
-    <w:abstractNumId w:val="10"/>
+    <w:abstractNumId w:val="11"/>
   </w:num>
   <w:num w:numId="5" w16cid:durableId="275986638">
-    <w:abstractNumId w:val="7"/>
+    <w:abstractNumId w:val="8"/>
   </w:num>
   <w:num w:numId="6" w16cid:durableId="1044210263">
-    <w:abstractNumId w:val="13"/>
+    <w:abstractNumId w:val="14"/>
   </w:num>
   <w:num w:numId="7" w16cid:durableId="1709066801">
-    <w:abstractNumId w:val="14"/>
+    <w:abstractNumId w:val="15"/>
   </w:num>
   <w:num w:numId="8" w16cid:durableId="1087968912">
-    <w:abstractNumId w:val="9"/>
+    <w:abstractNumId w:val="10"/>
   </w:num>
   <w:num w:numId="9" w16cid:durableId="93788691">
     <w:abstractNumId w:val="0"/>
@@ -5708,37 +6764,43 @@
     <w:abstractNumId w:val="1"/>
   </w:num>
   <w:num w:numId="11" w16cid:durableId="1241645241">
-    <w:abstractNumId w:val="8"/>
+    <w:abstractNumId w:val="9"/>
   </w:num>
   <w:num w:numId="12" w16cid:durableId="271520841">
-    <w:abstractNumId w:val="20"/>
+    <w:abstractNumId w:val="21"/>
   </w:num>
   <w:num w:numId="13" w16cid:durableId="804398248">
-    <w:abstractNumId w:val="6"/>
+    <w:abstractNumId w:val="7"/>
   </w:num>
   <w:num w:numId="14" w16cid:durableId="2097751872">
-    <w:abstractNumId w:val="17"/>
+    <w:abstractNumId w:val="18"/>
   </w:num>
   <w:num w:numId="15" w16cid:durableId="104272932">
-    <w:abstractNumId w:val="12"/>
+    <w:abstractNumId w:val="13"/>
   </w:num>
   <w:num w:numId="16" w16cid:durableId="541404278">
-    <w:abstractNumId w:val="15"/>
+    <w:abstractNumId w:val="16"/>
   </w:num>
   <w:num w:numId="17" w16cid:durableId="1075007770">
-    <w:abstractNumId w:val="16"/>
+    <w:abstractNumId w:val="17"/>
   </w:num>
   <w:num w:numId="18" w16cid:durableId="1225603164">
     <w:abstractNumId w:val="3"/>
   </w:num>
   <w:num w:numId="19" w16cid:durableId="1151170512">
-    <w:abstractNumId w:val="11"/>
+    <w:abstractNumId w:val="12"/>
   </w:num>
   <w:num w:numId="20" w16cid:durableId="926885136">
     <w:abstractNumId w:val="2"/>
   </w:num>
   <w:num w:numId="21" w16cid:durableId="1628004681">
-    <w:abstractNumId w:val="19"/>
+    <w:abstractNumId w:val="20"/>
+  </w:num>
+  <w:num w:numId="22" w16cid:durableId="534271595">
+    <w:abstractNumId w:val="4"/>
+  </w:num>
+  <w:num w:numId="23" w16cid:durableId="996615990">
+    <w:abstractNumId w:val="22"/>
   </w:num>
 </w:numbering>
 </file>
@@ -6147,7 +7209,6 @@
   <w:style w:type="character" w:default="1" w:styleId="DefaultParagraphFont">
     <w:name w:val="Default Paragraph Font"/>
     <w:uiPriority w:val="1"/>
-    <w:semiHidden/>
     <w:unhideWhenUsed/>
   </w:style>
   <w:style w:type="table" w:default="1" w:styleId="TableNormal">

--- a/CORE_JAVA_NOTES_PRACTICE.docx
+++ b/CORE_JAVA_NOTES_PRACTICE.docx
@@ -3285,7 +3285,21 @@
           <w:rFonts w:ascii="Times New Roman" w:hAnsi="Times New Roman" w:cs="Times New Roman"/>
           <w:lang w:eastAsia="en-IN"/>
         </w:rPr>
-        <w:t>The main purpose of the Method Reference is to execute a particular method when we access a function interface method.</w:t>
+        <w:t>The main purpose of the Method Reference is to execute a particular method when we access a function</w:t>
+      </w:r>
+      <w:r>
+        <w:rPr>
+          <w:rFonts w:ascii="Times New Roman" w:hAnsi="Times New Roman" w:cs="Times New Roman"/>
+          <w:lang w:eastAsia="en-IN"/>
+        </w:rPr>
+        <w:t>al</w:t>
+      </w:r>
+      <w:r>
+        <w:rPr>
+          <w:rFonts w:ascii="Times New Roman" w:hAnsi="Times New Roman" w:cs="Times New Roman"/>
+          <w:lang w:eastAsia="en-IN"/>
+        </w:rPr>
+        <w:t xml:space="preserve"> interface method.</w:t>
       </w:r>
     </w:p>
     <w:p>
@@ -3735,13 +3749,7 @@
         <w:rPr>
           <w:rFonts w:ascii="Times New Roman" w:hAnsi="Times New Roman" w:cs="Times New Roman"/>
         </w:rPr>
-        <w:t xml:space="preserve">Method Overloading </w:t>
-      </w:r>
-      <w:r>
-        <w:rPr>
-          <w:rFonts w:ascii="Times New Roman" w:hAnsi="Times New Roman" w:cs="Times New Roman"/>
-        </w:rPr>
-        <w:t>occurs when a class having multiple methods with same name but different parameters but in lambda expression has only one abstract method. So, we cannot overload the lambda expression.</w:t>
+        <w:t>Method Overloading occurs when a class having multiple methods with same name but different parameters but in lambda expression has only one abstract method. So, we cannot overload the lambda expression.</w:t>
       </w:r>
     </w:p>
     <w:p>
@@ -3765,20 +3773,137 @@
     </w:p>
     <w:p>
       <w:pPr>
-        <w:jc w:val="both"/>
-        <w:rPr>
-          <w:rFonts w:ascii="Times New Roman" w:hAnsi="Times New Roman" w:cs="Times New Roman"/>
-          <w:b/>
-          <w:bCs/>
-        </w:rPr>
-      </w:pPr>
-    </w:p>
-    <w:p>
-      <w:pPr>
-        <w:rPr>
-          <w:rFonts w:ascii="Times New Roman" w:hAnsi="Times New Roman" w:cs="Times New Roman"/>
-        </w:rPr>
-      </w:pPr>
+        <w:rPr>
+          <w:rFonts w:ascii="Times New Roman" w:hAnsi="Times New Roman" w:cs="Times New Roman"/>
+        </w:rPr>
+      </w:pPr>
+      <w:r>
+        <w:rPr>
+          <w:rFonts w:ascii="Times New Roman" w:hAnsi="Times New Roman" w:cs="Times New Roman"/>
+        </w:rPr>
+        <w:t xml:space="preserve">A </w:t>
+      </w:r>
+      <w:r>
+        <w:rPr>
+          <w:rFonts w:ascii="Times New Roman" w:hAnsi="Times New Roman" w:cs="Times New Roman"/>
+        </w:rPr>
+        <w:t>Hashmap is like a super-fast organiser for storing and finding data easily like a dictionary.</w:t>
+      </w:r>
+    </w:p>
+    <w:p>
+      <w:pPr>
+        <w:rPr>
+          <w:rFonts w:ascii="Times New Roman" w:hAnsi="Times New Roman" w:cs="Times New Roman"/>
+        </w:rPr>
+      </w:pPr>
+      <w:r>
+        <w:rPr>
+          <w:rFonts w:ascii="Times New Roman" w:hAnsi="Times New Roman" w:cs="Times New Roman"/>
+        </w:rPr>
+        <w:t>The information is stored in the form of key-value pairs.</w:t>
+      </w:r>
+    </w:p>
+    <w:p>
+      <w:pPr>
+        <w:rPr>
+          <w:rFonts w:ascii="Times New Roman" w:hAnsi="Times New Roman" w:cs="Times New Roman"/>
+        </w:rPr>
+      </w:pPr>
+      <w:r>
+        <w:rPr>
+          <w:rFonts w:ascii="Times New Roman" w:hAnsi="Times New Roman" w:cs="Times New Roman"/>
+        </w:rPr>
+        <w:t xml:space="preserve">The hashmap allows only one null element in the </w:t>
+      </w:r>
+      <w:r>
+        <w:rPr>
+          <w:rFonts w:ascii="Times New Roman" w:hAnsi="Times New Roman" w:cs="Times New Roman"/>
+          <w:b/>
+          <w:bCs/>
+        </w:rPr>
+        <w:t>keys</w:t>
+      </w:r>
+      <w:r>
+        <w:rPr>
+          <w:rFonts w:ascii="Times New Roman" w:hAnsi="Times New Roman" w:cs="Times New Roman"/>
+        </w:rPr>
+        <w:t xml:space="preserve"> side but it allows any no.of null elements in the </w:t>
+      </w:r>
+      <w:r>
+        <w:rPr>
+          <w:rFonts w:ascii="Times New Roman" w:hAnsi="Times New Roman" w:cs="Times New Roman"/>
+          <w:b/>
+          <w:bCs/>
+        </w:rPr>
+        <w:t>value</w:t>
+      </w:r>
+      <w:r>
+        <w:rPr>
+          <w:rFonts w:ascii="Times New Roman" w:hAnsi="Times New Roman" w:cs="Times New Roman"/>
+        </w:rPr>
+        <w:t xml:space="preserve"> side.</w:t>
+      </w:r>
+      <w:r>
+        <w:rPr>
+          <w:rFonts w:ascii="Times New Roman" w:hAnsi="Times New Roman" w:cs="Times New Roman"/>
+        </w:rPr>
+        <w:t>It follows the</w:t>
+      </w:r>
+      <w:r>
+        <w:rPr>
+          <w:rFonts w:ascii="Times New Roman" w:hAnsi="Times New Roman" w:cs="Times New Roman"/>
+        </w:rPr>
+        <w:t xml:space="preserve"> “</w:t>
+      </w:r>
+      <w:r>
+        <w:rPr>
+          <w:rFonts w:ascii="Times New Roman" w:hAnsi="Times New Roman" w:cs="Times New Roman"/>
+          <w:b/>
+          <w:bCs/>
+        </w:rPr>
+        <w:t>hashing process</w:t>
+      </w:r>
+      <w:r>
+        <w:rPr>
+          <w:rFonts w:ascii="Times New Roman" w:hAnsi="Times New Roman" w:cs="Times New Roman"/>
+          <w:b/>
+          <w:bCs/>
+        </w:rPr>
+        <w:t>”</w:t>
+      </w:r>
+      <w:r>
+        <w:rPr>
+          <w:rFonts w:ascii="Times New Roman" w:hAnsi="Times New Roman" w:cs="Times New Roman"/>
+        </w:rPr>
+        <w:t xml:space="preserve"> (converting object into a</w:t>
+      </w:r>
+      <w:r>
+        <w:rPr>
+          <w:rFonts w:ascii="Times New Roman" w:hAnsi="Times New Roman" w:cs="Times New Roman"/>
+        </w:rPr>
+        <w:t>n</w:t>
+      </w:r>
+      <w:r>
+        <w:rPr>
+          <w:rFonts w:ascii="Times New Roman" w:hAnsi="Times New Roman" w:cs="Times New Roman"/>
+        </w:rPr>
+        <w:t xml:space="preserve"> interger value)</w:t>
+      </w:r>
+      <w:r>
+        <w:rPr>
+          <w:rFonts w:ascii="Times New Roman" w:hAnsi="Times New Roman" w:cs="Times New Roman"/>
+        </w:rPr>
+        <w:t>.</w:t>
+      </w:r>
+      <w:r>
+        <w:rPr>
+          <w:rFonts w:ascii="Times New Roman" w:hAnsi="Times New Roman" w:cs="Times New Roman"/>
+          <w:b/>
+          <w:bCs/>
+          <w:vanish/>
+        </w:rPr>
+        <w:t>Top of Form</w:t>
+      </w:r>
     </w:p>
     <w:p>
       <w:pPr>
@@ -3787,8 +3912,18 @@
           <w:rFonts w:ascii="Times New Roman" w:hAnsi="Times New Roman" w:cs="Times New Roman"/>
           <w:b/>
           <w:bCs/>
-        </w:rPr>
-      </w:pPr>
+          <w:vanish/>
+        </w:rPr>
+      </w:pPr>
+      <w:r>
+        <w:rPr>
+          <w:rFonts w:ascii="Times New Roman" w:hAnsi="Times New Roman" w:cs="Times New Roman"/>
+          <w:b/>
+          <w:bCs/>
+          <w:vanish/>
+        </w:rPr>
+        <w:t>Bottom of Form</w:t>
+      </w:r>
     </w:p>
     <w:p>
       <w:pPr>
@@ -3797,46 +3932,6 @@
           <w:rFonts w:ascii="Times New Roman" w:hAnsi="Times New Roman" w:cs="Times New Roman"/>
           <w:b/>
           <w:bCs/>
-          <w:vanish/>
-        </w:rPr>
-      </w:pPr>
-      <w:r>
-        <w:rPr>
-          <w:rFonts w:ascii="Times New Roman" w:hAnsi="Times New Roman" w:cs="Times New Roman"/>
-          <w:b/>
-          <w:bCs/>
-          <w:vanish/>
-        </w:rPr>
-        <w:t>Top of Form</w:t>
-      </w:r>
-    </w:p>
-    <w:p>
-      <w:pPr>
-        <w:spacing w:line="360" w:lineRule="auto"/>
-        <w:rPr>
-          <w:rFonts w:ascii="Times New Roman" w:hAnsi="Times New Roman" w:cs="Times New Roman"/>
-          <w:b/>
-          <w:bCs/>
-          <w:vanish/>
-        </w:rPr>
-      </w:pPr>
-      <w:r>
-        <w:rPr>
-          <w:rFonts w:ascii="Times New Roman" w:hAnsi="Times New Roman" w:cs="Times New Roman"/>
-          <w:b/>
-          <w:bCs/>
-          <w:vanish/>
-        </w:rPr>
-        <w:t>Bottom of Form</w:t>
-      </w:r>
-    </w:p>
-    <w:p>
-      <w:pPr>
-        <w:spacing w:line="360" w:lineRule="auto"/>
-        <w:rPr>
-          <w:rFonts w:ascii="Times New Roman" w:hAnsi="Times New Roman" w:cs="Times New Roman"/>
-          <w:b/>
-          <w:bCs/>
         </w:rPr>
       </w:pPr>
     </w:p>
@@ -3882,8 +3977,6 @@
       <w:pPr>
         <w:rPr>
           <w:rFonts w:ascii="Times New Roman" w:hAnsi="Times New Roman" w:cs="Times New Roman"/>
-          <w:b/>
-          <w:bCs/>
         </w:rPr>
       </w:pPr>
       <w:r>
@@ -3894,6 +3987,93 @@
         </w:rPr>
         <w:t>git status</w:t>
       </w:r>
+      <w:r>
+        <w:rPr>
+          <w:rFonts w:ascii="Times New Roman" w:hAnsi="Times New Roman" w:cs="Times New Roman"/>
+          <w:b/>
+          <w:bCs/>
+        </w:rPr>
+        <w:t xml:space="preserve"> : </w:t>
+      </w:r>
+      <w:r>
+        <w:rPr>
+          <w:rFonts w:ascii="Times New Roman" w:hAnsi="Times New Roman" w:cs="Times New Roman"/>
+        </w:rPr>
+        <w:t>It shows the current status of working directory.</w:t>
+      </w:r>
+      <w:r>
+        <w:rPr>
+          <w:rFonts w:ascii="Times New Roman" w:hAnsi="Times New Roman" w:cs="Times New Roman"/>
+        </w:rPr>
+        <w:t>(i.e., which files are changed or need to be commited)</w:t>
+      </w:r>
+    </w:p>
+    <w:p>
+      <w:pPr>
+        <w:rPr>
+          <w:rFonts w:ascii="Times New Roman" w:hAnsi="Times New Roman" w:cs="Times New Roman"/>
+        </w:rPr>
+      </w:pPr>
+      <w:r>
+        <w:rPr>
+          <w:rFonts w:ascii="Times New Roman" w:hAnsi="Times New Roman" w:cs="Times New Roman"/>
+          <w:b/>
+          <w:bCs/>
+        </w:rPr>
+        <w:t>git init</w:t>
+      </w:r>
+      <w:r>
+        <w:rPr>
+          <w:rFonts w:ascii="Times New Roman" w:hAnsi="Times New Roman" w:cs="Times New Roman"/>
+          <w:b/>
+          <w:bCs/>
+        </w:rPr>
+        <w:t xml:space="preserve">  </w:t>
+      </w:r>
+      <w:r>
+        <w:rPr>
+          <w:rFonts w:ascii="Times New Roman" w:hAnsi="Times New Roman" w:cs="Times New Roman"/>
+          <w:b/>
+          <w:bCs/>
+        </w:rPr>
+        <w:t xml:space="preserve"> :</w:t>
+      </w:r>
+      <w:r>
+        <w:rPr>
+          <w:rFonts w:ascii="Times New Roman" w:hAnsi="Times New Roman" w:cs="Times New Roman"/>
+        </w:rPr>
+        <w:t xml:space="preserve"> </w:t>
+      </w:r>
+      <w:r>
+        <w:rPr>
+          <w:rFonts w:ascii="Times New Roman" w:hAnsi="Times New Roman" w:cs="Times New Roman"/>
+        </w:rPr>
+        <w:t>Initializes a new Git repository in the current directory.</w:t>
+      </w:r>
+    </w:p>
+    <w:p>
+      <w:pPr>
+        <w:rPr>
+          <w:rFonts w:ascii="Times New Roman" w:hAnsi="Times New Roman" w:cs="Times New Roman"/>
+        </w:rPr>
+      </w:pPr>
+      <w:r>
+        <w:rPr>
+          <w:rFonts w:ascii="Times New Roman" w:hAnsi="Times New Roman" w:cs="Times New Roman"/>
+          <w:b/>
+          <w:bCs/>
+        </w:rPr>
+        <w:t>git commit -m “msg” :</w:t>
+      </w:r>
+      <w:r>
+        <w:t xml:space="preserve"> </w:t>
+      </w:r>
+      <w:r>
+        <w:rPr>
+          <w:rFonts w:ascii="Times New Roman" w:hAnsi="Times New Roman" w:cs="Times New Roman"/>
+        </w:rPr>
+        <w:t>Saves the changes to the local repository with a message describing the update.</w:t>
+      </w:r>
     </w:p>
     <w:p>
       <w:pPr>
@@ -3911,54 +4091,21 @@
         </w:rPr>
         <w:t>git add .</w:t>
       </w:r>
-    </w:p>
-    <w:p>
-      <w:pPr>
-        <w:rPr>
-          <w:rFonts w:ascii="Times New Roman" w:hAnsi="Times New Roman" w:cs="Times New Roman"/>
-          <w:b/>
-          <w:bCs/>
-        </w:rPr>
-      </w:pPr>
-      <w:r>
-        <w:rPr>
-          <w:rFonts w:ascii="Times New Roman" w:hAnsi="Times New Roman" w:cs="Times New Roman"/>
-          <w:b/>
-          <w:bCs/>
-        </w:rPr>
-        <w:t>git commit -m</w:t>
-      </w:r>
-      <w:r>
-        <w:rPr>
-          <w:rFonts w:ascii="Times New Roman" w:hAnsi="Times New Roman" w:cs="Times New Roman"/>
-          <w:b/>
-          <w:bCs/>
-        </w:rPr>
-        <w:t>”</w:t>
-      </w:r>
-      <w:r>
-        <w:rPr>
-          <w:rFonts w:ascii="Times New Roman" w:hAnsi="Times New Roman" w:cs="Times New Roman"/>
-          <w:b/>
-          <w:bCs/>
-        </w:rPr>
-        <w:t>ms</w:t>
-      </w:r>
-      <w:r>
-        <w:rPr>
-          <w:rFonts w:ascii="Times New Roman" w:hAnsi="Times New Roman" w:cs="Times New Roman"/>
-          <w:b/>
-          <w:bCs/>
-        </w:rPr>
-        <w:t>g</w:t>
-      </w:r>
-      <w:r>
-        <w:rPr>
-          <w:rFonts w:ascii="Times New Roman" w:hAnsi="Times New Roman" w:cs="Times New Roman"/>
-          <w:b/>
-          <w:bCs/>
-        </w:rPr>
-        <w:t>"</w:t>
+      <w:r>
+        <w:rPr>
+          <w:rFonts w:ascii="Times New Roman" w:hAnsi="Times New Roman" w:cs="Times New Roman"/>
+          <w:b/>
+          <w:bCs/>
+        </w:rPr>
+        <w:t xml:space="preserve">  :</w:t>
+      </w:r>
+      <w:r>
+        <w:rPr>
+          <w:rFonts w:ascii="Times New Roman" w:hAnsi="Times New Roman" w:cs="Times New Roman"/>
+          <w:b/>
+          <w:bCs/>
+        </w:rPr>
+        <w:t xml:space="preserve"> </w:t>
       </w:r>
     </w:p>
     <w:p>
@@ -4493,9 +4640,158 @@
     </w:lvl>
   </w:abstractNum>
   <w:abstractNum w:abstractNumId="4" w15:restartNumberingAfterBreak="0">
+    <w:nsid w:val="0EC541BC"/>
+    <w:multiLevelType w:val="multilevel"/>
+    <w:tmpl w:val="FE0A93A2"/>
+    <w:lvl w:ilvl="0">
+      <w:start w:val="1"/>
+      <w:numFmt w:val="bullet"/>
+      <w:lvlText w:val=""/>
+      <w:lvlJc w:val="left"/>
+      <w:pPr>
+        <w:tabs>
+          <w:tab w:val="num" w:pos="720"/>
+        </w:tabs>
+        <w:ind w:left="720" w:hanging="360"/>
+      </w:pPr>
+      <w:rPr>
+        <w:rFonts w:ascii="Symbol" w:hAnsi="Symbol" w:hint="default"/>
+        <w:sz w:val="20"/>
+      </w:rPr>
+    </w:lvl>
+    <w:lvl w:ilvl="1" w:tentative="1">
+      <w:start w:val="1"/>
+      <w:numFmt w:val="bullet"/>
+      <w:lvlText w:val="o"/>
+      <w:lvlJc w:val="left"/>
+      <w:pPr>
+        <w:tabs>
+          <w:tab w:val="num" w:pos="1440"/>
+        </w:tabs>
+        <w:ind w:left="1440" w:hanging="360"/>
+      </w:pPr>
+      <w:rPr>
+        <w:rFonts w:ascii="Courier New" w:hAnsi="Courier New" w:hint="default"/>
+        <w:sz w:val="20"/>
+      </w:rPr>
+    </w:lvl>
+    <w:lvl w:ilvl="2" w:tentative="1">
+      <w:start w:val="1"/>
+      <w:numFmt w:val="bullet"/>
+      <w:lvlText w:val=""/>
+      <w:lvlJc w:val="left"/>
+      <w:pPr>
+        <w:tabs>
+          <w:tab w:val="num" w:pos="2160"/>
+        </w:tabs>
+        <w:ind w:left="2160" w:hanging="360"/>
+      </w:pPr>
+      <w:rPr>
+        <w:rFonts w:ascii="Wingdings" w:hAnsi="Wingdings" w:hint="default"/>
+        <w:sz w:val="20"/>
+      </w:rPr>
+    </w:lvl>
+    <w:lvl w:ilvl="3" w:tentative="1">
+      <w:start w:val="1"/>
+      <w:numFmt w:val="bullet"/>
+      <w:lvlText w:val=""/>
+      <w:lvlJc w:val="left"/>
+      <w:pPr>
+        <w:tabs>
+          <w:tab w:val="num" w:pos="2880"/>
+        </w:tabs>
+        <w:ind w:left="2880" w:hanging="360"/>
+      </w:pPr>
+      <w:rPr>
+        <w:rFonts w:ascii="Wingdings" w:hAnsi="Wingdings" w:hint="default"/>
+        <w:sz w:val="20"/>
+      </w:rPr>
+    </w:lvl>
+    <w:lvl w:ilvl="4" w:tentative="1">
+      <w:start w:val="1"/>
+      <w:numFmt w:val="bullet"/>
+      <w:lvlText w:val=""/>
+      <w:lvlJc w:val="left"/>
+      <w:pPr>
+        <w:tabs>
+          <w:tab w:val="num" w:pos="3600"/>
+        </w:tabs>
+        <w:ind w:left="3600" w:hanging="360"/>
+      </w:pPr>
+      <w:rPr>
+        <w:rFonts w:ascii="Wingdings" w:hAnsi="Wingdings" w:hint="default"/>
+        <w:sz w:val="20"/>
+      </w:rPr>
+    </w:lvl>
+    <w:lvl w:ilvl="5" w:tentative="1">
+      <w:start w:val="1"/>
+      <w:numFmt w:val="bullet"/>
+      <w:lvlText w:val=""/>
+      <w:lvlJc w:val="left"/>
+      <w:pPr>
+        <w:tabs>
+          <w:tab w:val="num" w:pos="4320"/>
+        </w:tabs>
+        <w:ind w:left="4320" w:hanging="360"/>
+      </w:pPr>
+      <w:rPr>
+        <w:rFonts w:ascii="Wingdings" w:hAnsi="Wingdings" w:hint="default"/>
+        <w:sz w:val="20"/>
+      </w:rPr>
+    </w:lvl>
+    <w:lvl w:ilvl="6" w:tentative="1">
+      <w:start w:val="1"/>
+      <w:numFmt w:val="bullet"/>
+      <w:lvlText w:val=""/>
+      <w:lvlJc w:val="left"/>
+      <w:pPr>
+        <w:tabs>
+          <w:tab w:val="num" w:pos="5040"/>
+        </w:tabs>
+        <w:ind w:left="5040" w:hanging="360"/>
+      </w:pPr>
+      <w:rPr>
+        <w:rFonts w:ascii="Wingdings" w:hAnsi="Wingdings" w:hint="default"/>
+        <w:sz w:val="20"/>
+      </w:rPr>
+    </w:lvl>
+    <w:lvl w:ilvl="7" w:tentative="1">
+      <w:start w:val="1"/>
+      <w:numFmt w:val="bullet"/>
+      <w:lvlText w:val=""/>
+      <w:lvlJc w:val="left"/>
+      <w:pPr>
+        <w:tabs>
+          <w:tab w:val="num" w:pos="5760"/>
+        </w:tabs>
+        <w:ind w:left="5760" w:hanging="360"/>
+      </w:pPr>
+      <w:rPr>
+        <w:rFonts w:ascii="Wingdings" w:hAnsi="Wingdings" w:hint="default"/>
+        <w:sz w:val="20"/>
+      </w:rPr>
+    </w:lvl>
+    <w:lvl w:ilvl="8" w:tentative="1">
+      <w:start w:val="1"/>
+      <w:numFmt w:val="bullet"/>
+      <w:lvlText w:val=""/>
+      <w:lvlJc w:val="left"/>
+      <w:pPr>
+        <w:tabs>
+          <w:tab w:val="num" w:pos="6480"/>
+        </w:tabs>
+        <w:ind w:left="6480" w:hanging="360"/>
+      </w:pPr>
+      <w:rPr>
+        <w:rFonts w:ascii="Wingdings" w:hAnsi="Wingdings" w:hint="default"/>
+        <w:sz w:val="20"/>
+      </w:rPr>
+    </w:lvl>
+  </w:abstractNum>
+  <w:abstractNum w:abstractNumId="5" w15:restartNumberingAfterBreak="0">
     <w:nsid w:val="11010BF9"/>
     <w:multiLevelType w:val="hybridMultilevel"/>
-    <w:tmpl w:val="C64A87C4"/>
+    <w:tmpl w:val="0A64F65E"/>
     <w:lvl w:ilvl="0" w:tplc="40090001">
       <w:start w:val="1"/>
       <w:numFmt w:val="bullet"/>
@@ -4605,7 +4901,7 @@
       </w:rPr>
     </w:lvl>
   </w:abstractNum>
-  <w:abstractNum w:abstractNumId="5" w15:restartNumberingAfterBreak="0">
+  <w:abstractNum w:abstractNumId="6" w15:restartNumberingAfterBreak="0">
     <w:nsid w:val="11A47AA9"/>
     <w:multiLevelType w:val="hybridMultilevel"/>
     <w:tmpl w:val="FF6A2202"/>
@@ -4718,7 +5014,156 @@
       </w:rPr>
     </w:lvl>
   </w:abstractNum>
-  <w:abstractNum w:abstractNumId="6" w15:restartNumberingAfterBreak="0">
+  <w:abstractNum w:abstractNumId="7" w15:restartNumberingAfterBreak="0">
+    <w:nsid w:val="11CE480E"/>
+    <w:multiLevelType w:val="multilevel"/>
+    <w:tmpl w:val="FC54EACE"/>
+    <w:lvl w:ilvl="0">
+      <w:start w:val="1"/>
+      <w:numFmt w:val="bullet"/>
+      <w:lvlText w:val=""/>
+      <w:lvlJc w:val="left"/>
+      <w:pPr>
+        <w:tabs>
+          <w:tab w:val="num" w:pos="720"/>
+        </w:tabs>
+        <w:ind w:left="720" w:hanging="360"/>
+      </w:pPr>
+      <w:rPr>
+        <w:rFonts w:ascii="Symbol" w:hAnsi="Symbol" w:hint="default"/>
+        <w:sz w:val="20"/>
+      </w:rPr>
+    </w:lvl>
+    <w:lvl w:ilvl="1" w:tentative="1">
+      <w:start w:val="1"/>
+      <w:numFmt w:val="bullet"/>
+      <w:lvlText w:val="o"/>
+      <w:lvlJc w:val="left"/>
+      <w:pPr>
+        <w:tabs>
+          <w:tab w:val="num" w:pos="1440"/>
+        </w:tabs>
+        <w:ind w:left="1440" w:hanging="360"/>
+      </w:pPr>
+      <w:rPr>
+        <w:rFonts w:ascii="Courier New" w:hAnsi="Courier New" w:hint="default"/>
+        <w:sz w:val="20"/>
+      </w:rPr>
+    </w:lvl>
+    <w:lvl w:ilvl="2" w:tentative="1">
+      <w:start w:val="1"/>
+      <w:numFmt w:val="bullet"/>
+      <w:lvlText w:val=""/>
+      <w:lvlJc w:val="left"/>
+      <w:pPr>
+        <w:tabs>
+          <w:tab w:val="num" w:pos="2160"/>
+        </w:tabs>
+        <w:ind w:left="2160" w:hanging="360"/>
+      </w:pPr>
+      <w:rPr>
+        <w:rFonts w:ascii="Wingdings" w:hAnsi="Wingdings" w:hint="default"/>
+        <w:sz w:val="20"/>
+      </w:rPr>
+    </w:lvl>
+    <w:lvl w:ilvl="3" w:tentative="1">
+      <w:start w:val="1"/>
+      <w:numFmt w:val="bullet"/>
+      <w:lvlText w:val=""/>
+      <w:lvlJc w:val="left"/>
+      <w:pPr>
+        <w:tabs>
+          <w:tab w:val="num" w:pos="2880"/>
+        </w:tabs>
+        <w:ind w:left="2880" w:hanging="360"/>
+      </w:pPr>
+      <w:rPr>
+        <w:rFonts w:ascii="Wingdings" w:hAnsi="Wingdings" w:hint="default"/>
+        <w:sz w:val="20"/>
+      </w:rPr>
+    </w:lvl>
+    <w:lvl w:ilvl="4" w:tentative="1">
+      <w:start w:val="1"/>
+      <w:numFmt w:val="bullet"/>
+      <w:lvlText w:val=""/>
+      <w:lvlJc w:val="left"/>
+      <w:pPr>
+        <w:tabs>
+          <w:tab w:val="num" w:pos="3600"/>
+        </w:tabs>
+        <w:ind w:left="3600" w:hanging="360"/>
+      </w:pPr>
+      <w:rPr>
+        <w:rFonts w:ascii="Wingdings" w:hAnsi="Wingdings" w:hint="default"/>
+        <w:sz w:val="20"/>
+      </w:rPr>
+    </w:lvl>
+    <w:lvl w:ilvl="5" w:tentative="1">
+      <w:start w:val="1"/>
+      <w:numFmt w:val="bullet"/>
+      <w:lvlText w:val=""/>
+      <w:lvlJc w:val="left"/>
+      <w:pPr>
+        <w:tabs>
+          <w:tab w:val="num" w:pos="4320"/>
+        </w:tabs>
+        <w:ind w:left="4320" w:hanging="360"/>
+      </w:pPr>
+      <w:rPr>
+        <w:rFonts w:ascii="Wingdings" w:hAnsi="Wingdings" w:hint="default"/>
+        <w:sz w:val="20"/>
+      </w:rPr>
+    </w:lvl>
+    <w:lvl w:ilvl="6" w:tentative="1">
+      <w:start w:val="1"/>
+      <w:numFmt w:val="bullet"/>
+      <w:lvlText w:val=""/>
+      <w:lvlJc w:val="left"/>
+      <w:pPr>
+        <w:tabs>
+          <w:tab w:val="num" w:pos="5040"/>
+        </w:tabs>
+        <w:ind w:left="5040" w:hanging="360"/>
+      </w:pPr>
+      <w:rPr>
+        <w:rFonts w:ascii="Wingdings" w:hAnsi="Wingdings" w:hint="default"/>
+        <w:sz w:val="20"/>
+      </w:rPr>
+    </w:lvl>
+    <w:lvl w:ilvl="7" w:tentative="1">
+      <w:start w:val="1"/>
+      <w:numFmt w:val="bullet"/>
+      <w:lvlText w:val=""/>
+      <w:lvlJc w:val="left"/>
+      <w:pPr>
+        <w:tabs>
+          <w:tab w:val="num" w:pos="5760"/>
+        </w:tabs>
+        <w:ind w:left="5760" w:hanging="360"/>
+      </w:pPr>
+      <w:rPr>
+        <w:rFonts w:ascii="Wingdings" w:hAnsi="Wingdings" w:hint="default"/>
+        <w:sz w:val="20"/>
+      </w:rPr>
+    </w:lvl>
+    <w:lvl w:ilvl="8" w:tentative="1">
+      <w:start w:val="1"/>
+      <w:numFmt w:val="bullet"/>
+      <w:lvlText w:val=""/>
+      <w:lvlJc w:val="left"/>
+      <w:pPr>
+        <w:tabs>
+          <w:tab w:val="num" w:pos="6480"/>
+        </w:tabs>
+        <w:ind w:left="6480" w:hanging="360"/>
+      </w:pPr>
+      <w:rPr>
+        <w:rFonts w:ascii="Wingdings" w:hAnsi="Wingdings" w:hint="default"/>
+        <w:sz w:val="20"/>
+      </w:rPr>
+    </w:lvl>
+  </w:abstractNum>
+  <w:abstractNum w:abstractNumId="8" w15:restartNumberingAfterBreak="0">
     <w:nsid w:val="189A7099"/>
     <w:multiLevelType w:val="multilevel"/>
     <w:tmpl w:val="D01E86CA"/>
@@ -4831,7 +5276,7 @@
       </w:pPr>
     </w:lvl>
   </w:abstractNum>
-  <w:abstractNum w:abstractNumId="7" w15:restartNumberingAfterBreak="0">
+  <w:abstractNum w:abstractNumId="9" w15:restartNumberingAfterBreak="0">
     <w:nsid w:val="1AFA252A"/>
     <w:multiLevelType w:val="hybridMultilevel"/>
     <w:tmpl w:val="ED86C54A"/>
@@ -4943,7 +5388,7 @@
       </w:rPr>
     </w:lvl>
   </w:abstractNum>
-  <w:abstractNum w:abstractNumId="8" w15:restartNumberingAfterBreak="0">
+  <w:abstractNum w:abstractNumId="10" w15:restartNumberingAfterBreak="0">
     <w:nsid w:val="1C2279DE"/>
     <w:multiLevelType w:val="multilevel"/>
     <w:tmpl w:val="2CD8A6A2"/>
@@ -5056,7 +5501,7 @@
       </w:pPr>
     </w:lvl>
   </w:abstractNum>
-  <w:abstractNum w:abstractNumId="9" w15:restartNumberingAfterBreak="0">
+  <w:abstractNum w:abstractNumId="11" w15:restartNumberingAfterBreak="0">
     <w:nsid w:val="20DE0E77"/>
     <w:multiLevelType w:val="hybridMultilevel"/>
     <w:tmpl w:val="BE46FE6E"/>
@@ -5145,7 +5590,7 @@
       </w:pPr>
     </w:lvl>
   </w:abstractNum>
-  <w:abstractNum w:abstractNumId="10" w15:restartNumberingAfterBreak="0">
+  <w:abstractNum w:abstractNumId="12" w15:restartNumberingAfterBreak="0">
     <w:nsid w:val="228631D5"/>
     <w:multiLevelType w:val="hybridMultilevel"/>
     <w:tmpl w:val="AB00BAB6"/>
@@ -5234,7 +5679,7 @@
       </w:pPr>
     </w:lvl>
   </w:abstractNum>
-  <w:abstractNum w:abstractNumId="11" w15:restartNumberingAfterBreak="0">
+  <w:abstractNum w:abstractNumId="13" w15:restartNumberingAfterBreak="0">
     <w:nsid w:val="246025B9"/>
     <w:multiLevelType w:val="multilevel"/>
     <w:tmpl w:val="DFB0F734"/>
@@ -5347,7 +5792,7 @@
       </w:pPr>
     </w:lvl>
   </w:abstractNum>
-  <w:abstractNum w:abstractNumId="12" w15:restartNumberingAfterBreak="0">
+  <w:abstractNum w:abstractNumId="14" w15:restartNumberingAfterBreak="0">
     <w:nsid w:val="2F2B3586"/>
     <w:multiLevelType w:val="hybridMultilevel"/>
     <w:tmpl w:val="2A22CAC4"/>
@@ -5460,7 +5905,7 @@
       </w:rPr>
     </w:lvl>
   </w:abstractNum>
-  <w:abstractNum w:abstractNumId="13" w15:restartNumberingAfterBreak="0">
+  <w:abstractNum w:abstractNumId="15" w15:restartNumberingAfterBreak="0">
     <w:nsid w:val="367E4A92"/>
     <w:multiLevelType w:val="hybridMultilevel"/>
     <w:tmpl w:val="DC926E9C"/>
@@ -5573,7 +6018,305 @@
       </w:rPr>
     </w:lvl>
   </w:abstractNum>
-  <w:abstractNum w:abstractNumId="14" w15:restartNumberingAfterBreak="0">
+  <w:abstractNum w:abstractNumId="16" w15:restartNumberingAfterBreak="0">
+    <w:nsid w:val="3E660E13"/>
+    <w:multiLevelType w:val="multilevel"/>
+    <w:tmpl w:val="3FA4D608"/>
+    <w:lvl w:ilvl="0">
+      <w:start w:val="1"/>
+      <w:numFmt w:val="bullet"/>
+      <w:lvlText w:val=""/>
+      <w:lvlJc w:val="left"/>
+      <w:pPr>
+        <w:tabs>
+          <w:tab w:val="num" w:pos="720"/>
+        </w:tabs>
+        <w:ind w:left="720" w:hanging="360"/>
+      </w:pPr>
+      <w:rPr>
+        <w:rFonts w:ascii="Symbol" w:hAnsi="Symbol" w:hint="default"/>
+        <w:sz w:val="20"/>
+      </w:rPr>
+    </w:lvl>
+    <w:lvl w:ilvl="1">
+      <w:start w:val="1"/>
+      <w:numFmt w:val="bullet"/>
+      <w:lvlText w:val="o"/>
+      <w:lvlJc w:val="left"/>
+      <w:pPr>
+        <w:tabs>
+          <w:tab w:val="num" w:pos="1440"/>
+        </w:tabs>
+        <w:ind w:left="1440" w:hanging="360"/>
+      </w:pPr>
+      <w:rPr>
+        <w:rFonts w:ascii="Courier New" w:hAnsi="Courier New" w:hint="default"/>
+        <w:sz w:val="20"/>
+      </w:rPr>
+    </w:lvl>
+    <w:lvl w:ilvl="2" w:tentative="1">
+      <w:start w:val="1"/>
+      <w:numFmt w:val="bullet"/>
+      <w:lvlText w:val=""/>
+      <w:lvlJc w:val="left"/>
+      <w:pPr>
+        <w:tabs>
+          <w:tab w:val="num" w:pos="2160"/>
+        </w:tabs>
+        <w:ind w:left="2160" w:hanging="360"/>
+      </w:pPr>
+      <w:rPr>
+        <w:rFonts w:ascii="Wingdings" w:hAnsi="Wingdings" w:hint="default"/>
+        <w:sz w:val="20"/>
+      </w:rPr>
+    </w:lvl>
+    <w:lvl w:ilvl="3" w:tentative="1">
+      <w:start w:val="1"/>
+      <w:numFmt w:val="bullet"/>
+      <w:lvlText w:val=""/>
+      <w:lvlJc w:val="left"/>
+      <w:pPr>
+        <w:tabs>
+          <w:tab w:val="num" w:pos="2880"/>
+        </w:tabs>
+        <w:ind w:left="2880" w:hanging="360"/>
+      </w:pPr>
+      <w:rPr>
+        <w:rFonts w:ascii="Wingdings" w:hAnsi="Wingdings" w:hint="default"/>
+        <w:sz w:val="20"/>
+      </w:rPr>
+    </w:lvl>
+    <w:lvl w:ilvl="4" w:tentative="1">
+      <w:start w:val="1"/>
+      <w:numFmt w:val="bullet"/>
+      <w:lvlText w:val=""/>
+      <w:lvlJc w:val="left"/>
+      <w:pPr>
+        <w:tabs>
+          <w:tab w:val="num" w:pos="3600"/>
+        </w:tabs>
+        <w:ind w:left="3600" w:hanging="360"/>
+      </w:pPr>
+      <w:rPr>
+        <w:rFonts w:ascii="Wingdings" w:hAnsi="Wingdings" w:hint="default"/>
+        <w:sz w:val="20"/>
+      </w:rPr>
+    </w:lvl>
+    <w:lvl w:ilvl="5" w:tentative="1">
+      <w:start w:val="1"/>
+      <w:numFmt w:val="bullet"/>
+      <w:lvlText w:val=""/>
+      <w:lvlJc w:val="left"/>
+      <w:pPr>
+        <w:tabs>
+          <w:tab w:val="num" w:pos="4320"/>
+        </w:tabs>
+        <w:ind w:left="4320" w:hanging="360"/>
+      </w:pPr>
+      <w:rPr>
+        <w:rFonts w:ascii="Wingdings" w:hAnsi="Wingdings" w:hint="default"/>
+        <w:sz w:val="20"/>
+      </w:rPr>
+    </w:lvl>
+    <w:lvl w:ilvl="6" w:tentative="1">
+      <w:start w:val="1"/>
+      <w:numFmt w:val="bullet"/>
+      <w:lvlText w:val=""/>
+      <w:lvlJc w:val="left"/>
+      <w:pPr>
+        <w:tabs>
+          <w:tab w:val="num" w:pos="5040"/>
+        </w:tabs>
+        <w:ind w:left="5040" w:hanging="360"/>
+      </w:pPr>
+      <w:rPr>
+        <w:rFonts w:ascii="Wingdings" w:hAnsi="Wingdings" w:hint="default"/>
+        <w:sz w:val="20"/>
+      </w:rPr>
+    </w:lvl>
+    <w:lvl w:ilvl="7" w:tentative="1">
+      <w:start w:val="1"/>
+      <w:numFmt w:val="bullet"/>
+      <w:lvlText w:val=""/>
+      <w:lvlJc w:val="left"/>
+      <w:pPr>
+        <w:tabs>
+          <w:tab w:val="num" w:pos="5760"/>
+        </w:tabs>
+        <w:ind w:left="5760" w:hanging="360"/>
+      </w:pPr>
+      <w:rPr>
+        <w:rFonts w:ascii="Wingdings" w:hAnsi="Wingdings" w:hint="default"/>
+        <w:sz w:val="20"/>
+      </w:rPr>
+    </w:lvl>
+    <w:lvl w:ilvl="8" w:tentative="1">
+      <w:start w:val="1"/>
+      <w:numFmt w:val="bullet"/>
+      <w:lvlText w:val=""/>
+      <w:lvlJc w:val="left"/>
+      <w:pPr>
+        <w:tabs>
+          <w:tab w:val="num" w:pos="6480"/>
+        </w:tabs>
+        <w:ind w:left="6480" w:hanging="360"/>
+      </w:pPr>
+      <w:rPr>
+        <w:rFonts w:ascii="Wingdings" w:hAnsi="Wingdings" w:hint="default"/>
+        <w:sz w:val="20"/>
+      </w:rPr>
+    </w:lvl>
+  </w:abstractNum>
+  <w:abstractNum w:abstractNumId="17" w15:restartNumberingAfterBreak="0">
+    <w:nsid w:val="5CCA05B9"/>
+    <w:multiLevelType w:val="multilevel"/>
+    <w:tmpl w:val="975AFC08"/>
+    <w:lvl w:ilvl="0">
+      <w:start w:val="1"/>
+      <w:numFmt w:val="bullet"/>
+      <w:lvlText w:val=""/>
+      <w:lvlJc w:val="left"/>
+      <w:pPr>
+        <w:tabs>
+          <w:tab w:val="num" w:pos="720"/>
+        </w:tabs>
+        <w:ind w:left="720" w:hanging="360"/>
+      </w:pPr>
+      <w:rPr>
+        <w:rFonts w:ascii="Symbol" w:hAnsi="Symbol" w:hint="default"/>
+        <w:sz w:val="20"/>
+      </w:rPr>
+    </w:lvl>
+    <w:lvl w:ilvl="1" w:tentative="1">
+      <w:start w:val="1"/>
+      <w:numFmt w:val="bullet"/>
+      <w:lvlText w:val="o"/>
+      <w:lvlJc w:val="left"/>
+      <w:pPr>
+        <w:tabs>
+          <w:tab w:val="num" w:pos="1440"/>
+        </w:tabs>
+        <w:ind w:left="1440" w:hanging="360"/>
+      </w:pPr>
+      <w:rPr>
+        <w:rFonts w:ascii="Courier New" w:hAnsi="Courier New" w:hint="default"/>
+        <w:sz w:val="20"/>
+      </w:rPr>
+    </w:lvl>
+    <w:lvl w:ilvl="2" w:tentative="1">
+      <w:start w:val="1"/>
+      <w:numFmt w:val="bullet"/>
+      <w:lvlText w:val=""/>
+      <w:lvlJc w:val="left"/>
+      <w:pPr>
+        <w:tabs>
+          <w:tab w:val="num" w:pos="2160"/>
+        </w:tabs>
+        <w:ind w:left="2160" w:hanging="360"/>
+      </w:pPr>
+      <w:rPr>
+        <w:rFonts w:ascii="Wingdings" w:hAnsi="Wingdings" w:hint="default"/>
+        <w:sz w:val="20"/>
+      </w:rPr>
+    </w:lvl>
+    <w:lvl w:ilvl="3" w:tentative="1">
+      <w:start w:val="1"/>
+      <w:numFmt w:val="bullet"/>
+      <w:lvlText w:val=""/>
+      <w:lvlJc w:val="left"/>
+      <w:pPr>
+        <w:tabs>
+          <w:tab w:val="num" w:pos="2880"/>
+        </w:tabs>
+        <w:ind w:left="2880" w:hanging="360"/>
+      </w:pPr>
+      <w:rPr>
+        <w:rFonts w:ascii="Wingdings" w:hAnsi="Wingdings" w:hint="default"/>
+        <w:sz w:val="20"/>
+      </w:rPr>
+    </w:lvl>
+    <w:lvl w:ilvl="4" w:tentative="1">
+      <w:start w:val="1"/>
+      <w:numFmt w:val="bullet"/>
+      <w:lvlText w:val=""/>
+      <w:lvlJc w:val="left"/>
+      <w:pPr>
+        <w:tabs>
+          <w:tab w:val="num" w:pos="3600"/>
+        </w:tabs>
+        <w:ind w:left="3600" w:hanging="360"/>
+      </w:pPr>
+      <w:rPr>
+        <w:rFonts w:ascii="Wingdings" w:hAnsi="Wingdings" w:hint="default"/>
+        <w:sz w:val="20"/>
+      </w:rPr>
+    </w:lvl>
+    <w:lvl w:ilvl="5" w:tentative="1">
+      <w:start w:val="1"/>
+      <w:numFmt w:val="bullet"/>
+      <w:lvlText w:val=""/>
+      <w:lvlJc w:val="left"/>
+      <w:pPr>
+        <w:tabs>
+          <w:tab w:val="num" w:pos="4320"/>
+        </w:tabs>
+        <w:ind w:left="4320" w:hanging="360"/>
+      </w:pPr>
+      <w:rPr>
+        <w:rFonts w:ascii="Wingdings" w:hAnsi="Wingdings" w:hint="default"/>
+        <w:sz w:val="20"/>
+      </w:rPr>
+    </w:lvl>
+    <w:lvl w:ilvl="6" w:tentative="1">
+      <w:start w:val="1"/>
+      <w:numFmt w:val="bullet"/>
+      <w:lvlText w:val=""/>
+      <w:lvlJc w:val="left"/>
+      <w:pPr>
+        <w:tabs>
+          <w:tab w:val="num" w:pos="5040"/>
+        </w:tabs>
+        <w:ind w:left="5040" w:hanging="360"/>
+      </w:pPr>
+      <w:rPr>
+        <w:rFonts w:ascii="Wingdings" w:hAnsi="Wingdings" w:hint="default"/>
+        <w:sz w:val="20"/>
+      </w:rPr>
+    </w:lvl>
+    <w:lvl w:ilvl="7" w:tentative="1">
+      <w:start w:val="1"/>
+      <w:numFmt w:val="bullet"/>
+      <w:lvlText w:val=""/>
+      <w:lvlJc w:val="left"/>
+      <w:pPr>
+        <w:tabs>
+          <w:tab w:val="num" w:pos="5760"/>
+        </w:tabs>
+        <w:ind w:left="5760" w:hanging="360"/>
+      </w:pPr>
+      <w:rPr>
+        <w:rFonts w:ascii="Wingdings" w:hAnsi="Wingdings" w:hint="default"/>
+        <w:sz w:val="20"/>
+      </w:rPr>
+    </w:lvl>
+    <w:lvl w:ilvl="8" w:tentative="1">
+      <w:start w:val="1"/>
+      <w:numFmt w:val="bullet"/>
+      <w:lvlText w:val=""/>
+      <w:lvlJc w:val="left"/>
+      <w:pPr>
+        <w:tabs>
+          <w:tab w:val="num" w:pos="6480"/>
+        </w:tabs>
+        <w:ind w:left="6480" w:hanging="360"/>
+      </w:pPr>
+      <w:rPr>
+        <w:rFonts w:ascii="Wingdings" w:hAnsi="Wingdings" w:hint="default"/>
+        <w:sz w:val="20"/>
+      </w:rPr>
+    </w:lvl>
+  </w:abstractNum>
+  <w:abstractNum w:abstractNumId="18" w15:restartNumberingAfterBreak="0">
     <w:nsid w:val="614D151F"/>
     <w:multiLevelType w:val="multilevel"/>
     <w:tmpl w:val="046E6094"/>
@@ -5722,7 +6465,7 @@
       </w:rPr>
     </w:lvl>
   </w:abstractNum>
-  <w:abstractNum w:abstractNumId="15" w15:restartNumberingAfterBreak="0">
+  <w:abstractNum w:abstractNumId="19" w15:restartNumberingAfterBreak="0">
     <w:nsid w:val="6815424A"/>
     <w:multiLevelType w:val="multilevel"/>
     <w:tmpl w:val="A1F007B4"/>
@@ -5871,7 +6614,7 @@
       </w:rPr>
     </w:lvl>
   </w:abstractNum>
-  <w:abstractNum w:abstractNumId="16" w15:restartNumberingAfterBreak="0">
+  <w:abstractNum w:abstractNumId="20" w15:restartNumberingAfterBreak="0">
     <w:nsid w:val="682F1DD0"/>
     <w:multiLevelType w:val="multilevel"/>
     <w:tmpl w:val="FBF46EA6"/>
@@ -6020,7 +6763,156 @@
       </w:rPr>
     </w:lvl>
   </w:abstractNum>
-  <w:abstractNum w:abstractNumId="17" w15:restartNumberingAfterBreak="0">
+  <w:abstractNum w:abstractNumId="21" w15:restartNumberingAfterBreak="0">
+    <w:nsid w:val="6C985A50"/>
+    <w:multiLevelType w:val="multilevel"/>
+    <w:tmpl w:val="07440514"/>
+    <w:lvl w:ilvl="0">
+      <w:start w:val="1"/>
+      <w:numFmt w:val="bullet"/>
+      <w:lvlText w:val=""/>
+      <w:lvlJc w:val="left"/>
+      <w:pPr>
+        <w:tabs>
+          <w:tab w:val="num" w:pos="720"/>
+        </w:tabs>
+        <w:ind w:left="720" w:hanging="360"/>
+      </w:pPr>
+      <w:rPr>
+        <w:rFonts w:ascii="Symbol" w:hAnsi="Symbol" w:hint="default"/>
+        <w:sz w:val="20"/>
+      </w:rPr>
+    </w:lvl>
+    <w:lvl w:ilvl="1" w:tentative="1">
+      <w:start w:val="1"/>
+      <w:numFmt w:val="bullet"/>
+      <w:lvlText w:val="o"/>
+      <w:lvlJc w:val="left"/>
+      <w:pPr>
+        <w:tabs>
+          <w:tab w:val="num" w:pos="1440"/>
+        </w:tabs>
+        <w:ind w:left="1440" w:hanging="360"/>
+      </w:pPr>
+      <w:rPr>
+        <w:rFonts w:ascii="Courier New" w:hAnsi="Courier New" w:hint="default"/>
+        <w:sz w:val="20"/>
+      </w:rPr>
+    </w:lvl>
+    <w:lvl w:ilvl="2" w:tentative="1">
+      <w:start w:val="1"/>
+      <w:numFmt w:val="bullet"/>
+      <w:lvlText w:val=""/>
+      <w:lvlJc w:val="left"/>
+      <w:pPr>
+        <w:tabs>
+          <w:tab w:val="num" w:pos="2160"/>
+        </w:tabs>
+        <w:ind w:left="2160" w:hanging="360"/>
+      </w:pPr>
+      <w:rPr>
+        <w:rFonts w:ascii="Wingdings" w:hAnsi="Wingdings" w:hint="default"/>
+        <w:sz w:val="20"/>
+      </w:rPr>
+    </w:lvl>
+    <w:lvl w:ilvl="3" w:tentative="1">
+      <w:start w:val="1"/>
+      <w:numFmt w:val="bullet"/>
+      <w:lvlText w:val=""/>
+      <w:lvlJc w:val="left"/>
+      <w:pPr>
+        <w:tabs>
+          <w:tab w:val="num" w:pos="2880"/>
+        </w:tabs>
+        <w:ind w:left="2880" w:hanging="360"/>
+      </w:pPr>
+      <w:rPr>
+        <w:rFonts w:ascii="Wingdings" w:hAnsi="Wingdings" w:hint="default"/>
+        <w:sz w:val="20"/>
+      </w:rPr>
+    </w:lvl>
+    <w:lvl w:ilvl="4" w:tentative="1">
+      <w:start w:val="1"/>
+      <w:numFmt w:val="bullet"/>
+      <w:lvlText w:val=""/>
+      <w:lvlJc w:val="left"/>
+      <w:pPr>
+        <w:tabs>
+          <w:tab w:val="num" w:pos="3600"/>
+        </w:tabs>
+        <w:ind w:left="3600" w:hanging="360"/>
+      </w:pPr>
+      <w:rPr>
+        <w:rFonts w:ascii="Wingdings" w:hAnsi="Wingdings" w:hint="default"/>
+        <w:sz w:val="20"/>
+      </w:rPr>
+    </w:lvl>
+    <w:lvl w:ilvl="5" w:tentative="1">
+      <w:start w:val="1"/>
+      <w:numFmt w:val="bullet"/>
+      <w:lvlText w:val=""/>
+      <w:lvlJc w:val="left"/>
+      <w:pPr>
+        <w:tabs>
+          <w:tab w:val="num" w:pos="4320"/>
+        </w:tabs>
+        <w:ind w:left="4320" w:hanging="360"/>
+      </w:pPr>
+      <w:rPr>
+        <w:rFonts w:ascii="Wingdings" w:hAnsi="Wingdings" w:hint="default"/>
+        <w:sz w:val="20"/>
+      </w:rPr>
+    </w:lvl>
+    <w:lvl w:ilvl="6" w:tentative="1">
+      <w:start w:val="1"/>
+      <w:numFmt w:val="bullet"/>
+      <w:lvlText w:val=""/>
+      <w:lvlJc w:val="left"/>
+      <w:pPr>
+        <w:tabs>
+          <w:tab w:val="num" w:pos="5040"/>
+        </w:tabs>
+        <w:ind w:left="5040" w:hanging="360"/>
+      </w:pPr>
+      <w:rPr>
+        <w:rFonts w:ascii="Wingdings" w:hAnsi="Wingdings" w:hint="default"/>
+        <w:sz w:val="20"/>
+      </w:rPr>
+    </w:lvl>
+    <w:lvl w:ilvl="7" w:tentative="1">
+      <w:start w:val="1"/>
+      <w:numFmt w:val="bullet"/>
+      <w:lvlText w:val=""/>
+      <w:lvlJc w:val="left"/>
+      <w:pPr>
+        <w:tabs>
+          <w:tab w:val="num" w:pos="5760"/>
+        </w:tabs>
+        <w:ind w:left="5760" w:hanging="360"/>
+      </w:pPr>
+      <w:rPr>
+        <w:rFonts w:ascii="Wingdings" w:hAnsi="Wingdings" w:hint="default"/>
+        <w:sz w:val="20"/>
+      </w:rPr>
+    </w:lvl>
+    <w:lvl w:ilvl="8" w:tentative="1">
+      <w:start w:val="1"/>
+      <w:numFmt w:val="bullet"/>
+      <w:lvlText w:val=""/>
+      <w:lvlJc w:val="left"/>
+      <w:pPr>
+        <w:tabs>
+          <w:tab w:val="num" w:pos="6480"/>
+        </w:tabs>
+        <w:ind w:left="6480" w:hanging="360"/>
+      </w:pPr>
+      <w:rPr>
+        <w:rFonts w:ascii="Wingdings" w:hAnsi="Wingdings" w:hint="default"/>
+        <w:sz w:val="20"/>
+      </w:rPr>
+    </w:lvl>
+  </w:abstractNum>
+  <w:abstractNum w:abstractNumId="22" w15:restartNumberingAfterBreak="0">
     <w:nsid w:val="708617AD"/>
     <w:multiLevelType w:val="multilevel"/>
     <w:tmpl w:val="F8CC4A8E"/>
@@ -6169,7 +7061,7 @@
       </w:rPr>
     </w:lvl>
   </w:abstractNum>
-  <w:abstractNum w:abstractNumId="18" w15:restartNumberingAfterBreak="0">
+  <w:abstractNum w:abstractNumId="23" w15:restartNumberingAfterBreak="0">
     <w:nsid w:val="76072E61"/>
     <w:multiLevelType w:val="hybridMultilevel"/>
     <w:tmpl w:val="D9344CA8"/>
@@ -6281,7 +7173,7 @@
       </w:rPr>
     </w:lvl>
   </w:abstractNum>
-  <w:abstractNum w:abstractNumId="19" w15:restartNumberingAfterBreak="0">
+  <w:abstractNum w:abstractNumId="24" w15:restartNumberingAfterBreak="0">
     <w:nsid w:val="777F22C7"/>
     <w:multiLevelType w:val="hybridMultilevel"/>
     <w:tmpl w:val="E7460786"/>
@@ -6394,7 +7286,7 @@
       </w:rPr>
     </w:lvl>
   </w:abstractNum>
-  <w:abstractNum w:abstractNumId="20" w15:restartNumberingAfterBreak="0">
+  <w:abstractNum w:abstractNumId="25" w15:restartNumberingAfterBreak="0">
     <w:nsid w:val="78E711DD"/>
     <w:multiLevelType w:val="hybridMultilevel"/>
     <w:tmpl w:val="E5D6F292"/>
@@ -6507,7 +7399,7 @@
       </w:rPr>
     </w:lvl>
   </w:abstractNum>
-  <w:abstractNum w:abstractNumId="21" w15:restartNumberingAfterBreak="0">
+  <w:abstractNum w:abstractNumId="26" w15:restartNumberingAfterBreak="0">
     <w:nsid w:val="7A590C64"/>
     <w:multiLevelType w:val="hybridMultilevel"/>
     <w:tmpl w:val="1CB83BA2"/>
@@ -6620,7 +7512,7 @@
       </w:rPr>
     </w:lvl>
   </w:abstractNum>
-  <w:abstractNum w:abstractNumId="22" w15:restartNumberingAfterBreak="0">
+  <w:abstractNum w:abstractNumId="27" w15:restartNumberingAfterBreak="0">
     <w:nsid w:val="7BEF4683"/>
     <w:multiLevelType w:val="multilevel"/>
     <w:tmpl w:val="948AF2BA"/>
@@ -6734,28 +7626,28 @@
     </w:lvl>
   </w:abstractNum>
   <w:num w:numId="1" w16cid:durableId="1558664046">
+    <w:abstractNumId w:val="24"/>
+  </w:num>
+  <w:num w:numId="2" w16cid:durableId="341392451">
+    <w:abstractNumId w:val="6"/>
+  </w:num>
+  <w:num w:numId="3" w16cid:durableId="878280440">
+    <w:abstractNumId w:val="8"/>
+  </w:num>
+  <w:num w:numId="4" w16cid:durableId="519395930">
+    <w:abstractNumId w:val="13"/>
+  </w:num>
+  <w:num w:numId="5" w16cid:durableId="275986638">
+    <w:abstractNumId w:val="10"/>
+  </w:num>
+  <w:num w:numId="6" w16cid:durableId="1044210263">
+    <w:abstractNumId w:val="18"/>
+  </w:num>
+  <w:num w:numId="7" w16cid:durableId="1709066801">
     <w:abstractNumId w:val="19"/>
   </w:num>
-  <w:num w:numId="2" w16cid:durableId="341392451">
-    <w:abstractNumId w:val="5"/>
-  </w:num>
-  <w:num w:numId="3" w16cid:durableId="878280440">
-    <w:abstractNumId w:val="6"/>
-  </w:num>
-  <w:num w:numId="4" w16cid:durableId="519395930">
-    <w:abstractNumId w:val="11"/>
-  </w:num>
-  <w:num w:numId="5" w16cid:durableId="275986638">
-    <w:abstractNumId w:val="8"/>
-  </w:num>
-  <w:num w:numId="6" w16cid:durableId="1044210263">
-    <w:abstractNumId w:val="14"/>
-  </w:num>
-  <w:num w:numId="7" w16cid:durableId="1709066801">
-    <w:abstractNumId w:val="15"/>
-  </w:num>
   <w:num w:numId="8" w16cid:durableId="1087968912">
-    <w:abstractNumId w:val="10"/>
+    <w:abstractNumId w:val="12"/>
   </w:num>
   <w:num w:numId="9" w16cid:durableId="93788691">
     <w:abstractNumId w:val="0"/>
@@ -6764,43 +7656,58 @@
     <w:abstractNumId w:val="1"/>
   </w:num>
   <w:num w:numId="11" w16cid:durableId="1241645241">
+    <w:abstractNumId w:val="11"/>
+  </w:num>
+  <w:num w:numId="12" w16cid:durableId="271520841">
+    <w:abstractNumId w:val="26"/>
+  </w:num>
+  <w:num w:numId="13" w16cid:durableId="804398248">
     <w:abstractNumId w:val="9"/>
   </w:num>
-  <w:num w:numId="12" w16cid:durableId="271520841">
-    <w:abstractNumId w:val="21"/>
-  </w:num>
-  <w:num w:numId="13" w16cid:durableId="804398248">
-    <w:abstractNumId w:val="7"/>
-  </w:num>
   <w:num w:numId="14" w16cid:durableId="2097751872">
-    <w:abstractNumId w:val="18"/>
+    <w:abstractNumId w:val="23"/>
   </w:num>
   <w:num w:numId="15" w16cid:durableId="104272932">
-    <w:abstractNumId w:val="13"/>
+    <w:abstractNumId w:val="15"/>
   </w:num>
   <w:num w:numId="16" w16cid:durableId="541404278">
-    <w:abstractNumId w:val="16"/>
+    <w:abstractNumId w:val="20"/>
   </w:num>
   <w:num w:numId="17" w16cid:durableId="1075007770">
-    <w:abstractNumId w:val="17"/>
+    <w:abstractNumId w:val="22"/>
   </w:num>
   <w:num w:numId="18" w16cid:durableId="1225603164">
     <w:abstractNumId w:val="3"/>
   </w:num>
   <w:num w:numId="19" w16cid:durableId="1151170512">
-    <w:abstractNumId w:val="12"/>
+    <w:abstractNumId w:val="14"/>
   </w:num>
   <w:num w:numId="20" w16cid:durableId="926885136">
     <w:abstractNumId w:val="2"/>
   </w:num>
   <w:num w:numId="21" w16cid:durableId="1628004681">
-    <w:abstractNumId w:val="20"/>
+    <w:abstractNumId w:val="25"/>
   </w:num>
   <w:num w:numId="22" w16cid:durableId="534271595">
+    <w:abstractNumId w:val="5"/>
+  </w:num>
+  <w:num w:numId="23" w16cid:durableId="996615990">
+    <w:abstractNumId w:val="27"/>
+  </w:num>
+  <w:num w:numId="24" w16cid:durableId="631444090">
+    <w:abstractNumId w:val="21"/>
+  </w:num>
+  <w:num w:numId="25" w16cid:durableId="870727373">
+    <w:abstractNumId w:val="7"/>
+  </w:num>
+  <w:num w:numId="26" w16cid:durableId="713775483">
     <w:abstractNumId w:val="4"/>
   </w:num>
-  <w:num w:numId="23" w16cid:durableId="996615990">
-    <w:abstractNumId w:val="22"/>
+  <w:num w:numId="27" w16cid:durableId="1331637045">
+    <w:abstractNumId w:val="16"/>
+  </w:num>
+  <w:num w:numId="28" w16cid:durableId="933631419">
+    <w:abstractNumId w:val="17"/>
   </w:num>
 </w:numbering>
 </file>

--- a/CORE_JAVA_NOTES_PRACTICE.docx
+++ b/CORE_JAVA_NOTES_PRACTICE.docx
@@ -4012,6 +4012,64 @@
       <w:pPr>
         <w:rPr>
           <w:rFonts w:ascii="Times New Roman" w:hAnsi="Times New Roman" w:cs="Times New Roman"/>
+          <w:b/>
+          <w:bCs/>
+        </w:rPr>
+      </w:pPr>
+      <w:r>
+        <w:rPr>
+          <w:rFonts w:ascii="Times New Roman" w:hAnsi="Times New Roman" w:cs="Times New Roman"/>
+          <w:b/>
+          <w:bCs/>
+        </w:rPr>
+        <w:t xml:space="preserve">git add .  : </w:t>
+      </w:r>
+    </w:p>
+    <w:p>
+      <w:pPr>
+        <w:rPr>
+          <w:rFonts w:ascii="Times New Roman" w:hAnsi="Times New Roman" w:cs="Times New Roman"/>
+        </w:rPr>
+      </w:pPr>
+      <w:r>
+        <w:rPr>
+          <w:rFonts w:ascii="Times New Roman" w:hAnsi="Times New Roman" w:cs="Times New Roman"/>
+          <w:b/>
+          <w:bCs/>
+        </w:rPr>
+        <w:t>git commit -m “msg” :</w:t>
+      </w:r>
+      <w:r>
+        <w:t xml:space="preserve"> </w:t>
+      </w:r>
+      <w:r>
+        <w:rPr>
+          <w:rFonts w:ascii="Times New Roman" w:hAnsi="Times New Roman" w:cs="Times New Roman"/>
+        </w:rPr>
+        <w:t>Saves the changes to the local repository with a message describing the update.</w:t>
+      </w:r>
+    </w:p>
+    <w:p>
+      <w:pPr>
+        <w:rPr>
+          <w:rFonts w:ascii="Times New Roman" w:hAnsi="Times New Roman" w:cs="Times New Roman"/>
+          <w:b/>
+          <w:bCs/>
+        </w:rPr>
+      </w:pPr>
+      <w:r>
+        <w:rPr>
+          <w:rFonts w:ascii="Times New Roman" w:hAnsi="Times New Roman" w:cs="Times New Roman"/>
+          <w:b/>
+          <w:bCs/>
+        </w:rPr>
+        <w:t>git push</w:t>
+      </w:r>
+    </w:p>
+    <w:p>
+      <w:pPr>
+        <w:rPr>
+          <w:rFonts w:ascii="Times New Roman" w:hAnsi="Times New Roman" w:cs="Times New Roman"/>
         </w:rPr>
       </w:pPr>
       <w:r>
@@ -4057,87 +4115,6 @@
           <w:rFonts w:ascii="Times New Roman" w:hAnsi="Times New Roman" w:cs="Times New Roman"/>
         </w:rPr>
       </w:pPr>
-      <w:r>
-        <w:rPr>
-          <w:rFonts w:ascii="Times New Roman" w:hAnsi="Times New Roman" w:cs="Times New Roman"/>
-          <w:b/>
-          <w:bCs/>
-        </w:rPr>
-        <w:t>git commit -m “msg” :</w:t>
-      </w:r>
-      <w:r>
-        <w:t xml:space="preserve"> </w:t>
-      </w:r>
-      <w:r>
-        <w:rPr>
-          <w:rFonts w:ascii="Times New Roman" w:hAnsi="Times New Roman" w:cs="Times New Roman"/>
-        </w:rPr>
-        <w:t>Saves the changes to the local repository with a message describing the update.</w:t>
-      </w:r>
-    </w:p>
-    <w:p>
-      <w:pPr>
-        <w:rPr>
-          <w:rFonts w:ascii="Times New Roman" w:hAnsi="Times New Roman" w:cs="Times New Roman"/>
-          <w:b/>
-          <w:bCs/>
-        </w:rPr>
-      </w:pPr>
-      <w:r>
-        <w:rPr>
-          <w:rFonts w:ascii="Times New Roman" w:hAnsi="Times New Roman" w:cs="Times New Roman"/>
-          <w:b/>
-          <w:bCs/>
-        </w:rPr>
-        <w:t>git add .</w:t>
-      </w:r>
-      <w:r>
-        <w:rPr>
-          <w:rFonts w:ascii="Times New Roman" w:hAnsi="Times New Roman" w:cs="Times New Roman"/>
-          <w:b/>
-          <w:bCs/>
-        </w:rPr>
-        <w:t xml:space="preserve">  :</w:t>
-      </w:r>
-      <w:r>
-        <w:rPr>
-          <w:rFonts w:ascii="Times New Roman" w:hAnsi="Times New Roman" w:cs="Times New Roman"/>
-          <w:b/>
-          <w:bCs/>
-        </w:rPr>
-        <w:t xml:space="preserve"> </w:t>
-      </w:r>
-    </w:p>
-    <w:p>
-      <w:pPr>
-        <w:rPr>
-          <w:rFonts w:ascii="Times New Roman" w:hAnsi="Times New Roman" w:cs="Times New Roman"/>
-          <w:b/>
-          <w:bCs/>
-        </w:rPr>
-      </w:pPr>
-      <w:r>
-        <w:rPr>
-          <w:rFonts w:ascii="Times New Roman" w:hAnsi="Times New Roman" w:cs="Times New Roman"/>
-          <w:b/>
-          <w:bCs/>
-        </w:rPr>
-        <w:t>git push</w:t>
-      </w:r>
-    </w:p>
-    <w:p>
-      <w:pPr>
-        <w:rPr>
-          <w:rFonts w:ascii="Times New Roman" w:hAnsi="Times New Roman" w:cs="Times New Roman"/>
-        </w:rPr>
-      </w:pPr>
-      <w:r>
-        <w:rPr>
-          <w:rFonts w:ascii="Times New Roman" w:hAnsi="Times New Roman" w:cs="Times New Roman"/>
-          <w:color w:val="0070C0"/>
-        </w:rPr>
-        <w:t xml:space="preserve"> </w:t>
-      </w:r>
     </w:p>
     <w:sectPr>
       <w:pgSz w:w="11906" w:h="16838"/>
@@ -8116,6 +8093,7 @@
   <w:style w:type="character" w:default="1" w:styleId="DefaultParagraphFont">
     <w:name w:val="Default Paragraph Font"/>
     <w:uiPriority w:val="1"/>
+    <w:semiHidden/>
     <w:unhideWhenUsed/>
   </w:style>
   <w:style w:type="table" w:default="1" w:styleId="TableNormal">
